--- a/Laboratorios/Laboratorio 1/Linux Slackware/Linux Slackware VB.docx
+++ b/Laboratorios/Laboratorio 1/Linux Slackware/Linux Slackware VB.docx
@@ -2810,15 +2810,17 @@
           <w:rFonts w:ascii="Arial" w:hAnsi="Arial" w:cs="Arial"/>
           <w:sz w:val="24"/>
           <w:szCs w:val="24"/>
-        </w:rPr>
-      </w:pPr>
-      <w:r>
-        <w:rPr>
-          <w:rFonts w:ascii="Arial" w:hAnsi="Arial" w:cs="Arial"/>
-          <w:sz w:val="24"/>
-          <w:szCs w:val="24"/>
-        </w:rPr>
-        <w:t xml:space="preserve">Y </w:t>
+          <w:lang w:val="es-CO"/>
+        </w:rPr>
+      </w:pPr>
+      <w:r>
+        <w:rPr>
+          <w:rFonts w:ascii="Arial" w:hAnsi="Arial" w:cs="Arial"/>
+          <w:sz w:val="24"/>
+          <w:szCs w:val="24"/>
+          <w:lang w:val="es-CO"/>
+        </w:rPr>
+        <w:t xml:space="preserve">Y listo, ya hemos configurado </w:t>
       </w:r>
       <w:proofErr w:type="spellStart"/>
       <w:r>
@@ -2826,8 +2828,9 @@
           <w:rFonts w:ascii="Arial" w:hAnsi="Arial" w:cs="Arial"/>
           <w:sz w:val="24"/>
           <w:szCs w:val="24"/>
-        </w:rPr>
-        <w:t>listo</w:t>
+          <w:lang w:val="es-CO"/>
+        </w:rPr>
+        <w:t>nuestrsa</w:t>
       </w:r>
       <w:proofErr w:type="spellEnd"/>
       <w:r>
@@ -2835,8 +2838,9 @@
           <w:rFonts w:ascii="Arial" w:hAnsi="Arial" w:cs="Arial"/>
           <w:sz w:val="24"/>
           <w:szCs w:val="24"/>
-        </w:rPr>
-        <w:t xml:space="preserve">, </w:t>
+          <w:lang w:val="es-CO"/>
+        </w:rPr>
+        <w:t xml:space="preserve"> particiones. Ahora procederemos a configurar los paquetes del Sistema operativo, para ello, seleccionaremos “</w:t>
       </w:r>
       <w:proofErr w:type="spellStart"/>
       <w:r>
@@ -2844,8 +2848,9 @@
           <w:rFonts w:ascii="Arial" w:hAnsi="Arial" w:cs="Arial"/>
           <w:sz w:val="24"/>
           <w:szCs w:val="24"/>
-        </w:rPr>
-        <w:t>ya</w:t>
+          <w:lang w:val="es-CO"/>
+        </w:rPr>
+        <w:t>Quit</w:t>
       </w:r>
       <w:proofErr w:type="spellEnd"/>
       <w:r>
@@ -2853,8 +2858,9 @@
           <w:rFonts w:ascii="Arial" w:hAnsi="Arial" w:cs="Arial"/>
           <w:sz w:val="24"/>
           <w:szCs w:val="24"/>
-        </w:rPr>
-        <w:t xml:space="preserve"> </w:t>
+          <w:lang w:val="es-CO"/>
+        </w:rPr>
+        <w:t>” y esto nos llevara nuevamente a la consola, donde escribiremos “</w:t>
       </w:r>
       <w:proofErr w:type="spellStart"/>
       <w:r>
@@ -2862,8 +2868,9 @@
           <w:rFonts w:ascii="Arial" w:hAnsi="Arial" w:cs="Arial"/>
           <w:sz w:val="24"/>
           <w:szCs w:val="24"/>
-        </w:rPr>
-        <w:t>hemos</w:t>
+          <w:lang w:val="es-CO"/>
+        </w:rPr>
+        <w:t>Setup</w:t>
       </w:r>
       <w:proofErr w:type="spellEnd"/>
       <w:r>
@@ -2871,314 +2878,9 @@
           <w:rFonts w:ascii="Arial" w:hAnsi="Arial" w:cs="Arial"/>
           <w:sz w:val="24"/>
           <w:szCs w:val="24"/>
-        </w:rPr>
-        <w:t xml:space="preserve"> </w:t>
-      </w:r>
-      <w:proofErr w:type="spellStart"/>
-      <w:r>
-        <w:rPr>
-          <w:rFonts w:ascii="Arial" w:hAnsi="Arial" w:cs="Arial"/>
-          <w:sz w:val="24"/>
-          <w:szCs w:val="24"/>
-        </w:rPr>
-        <w:t>configurado</w:t>
-      </w:r>
-      <w:proofErr w:type="spellEnd"/>
-      <w:r>
-        <w:rPr>
-          <w:rFonts w:ascii="Arial" w:hAnsi="Arial" w:cs="Arial"/>
-          <w:sz w:val="24"/>
-          <w:szCs w:val="24"/>
-        </w:rPr>
-        <w:t xml:space="preserve"> </w:t>
-      </w:r>
-      <w:proofErr w:type="spellStart"/>
-      <w:r>
-        <w:rPr>
-          <w:rFonts w:ascii="Arial" w:hAnsi="Arial" w:cs="Arial"/>
-          <w:sz w:val="24"/>
-          <w:szCs w:val="24"/>
-        </w:rPr>
-        <w:t>nuestrsa</w:t>
-      </w:r>
-      <w:proofErr w:type="spellEnd"/>
-      <w:r>
-        <w:rPr>
-          <w:rFonts w:ascii="Arial" w:hAnsi="Arial" w:cs="Arial"/>
-          <w:sz w:val="24"/>
-          <w:szCs w:val="24"/>
-        </w:rPr>
-        <w:t xml:space="preserve"> </w:t>
-      </w:r>
-      <w:proofErr w:type="spellStart"/>
-      <w:r>
-        <w:rPr>
-          <w:rFonts w:ascii="Arial" w:hAnsi="Arial" w:cs="Arial"/>
-          <w:sz w:val="24"/>
-          <w:szCs w:val="24"/>
-        </w:rPr>
-        <w:t>particiones</w:t>
-      </w:r>
-      <w:proofErr w:type="spellEnd"/>
-      <w:r>
-        <w:rPr>
-          <w:rFonts w:ascii="Arial" w:hAnsi="Arial" w:cs="Arial"/>
-          <w:sz w:val="24"/>
-          <w:szCs w:val="24"/>
-        </w:rPr>
-        <w:t xml:space="preserve">. </w:t>
-      </w:r>
-      <w:proofErr w:type="spellStart"/>
-      <w:r>
-        <w:rPr>
-          <w:rFonts w:ascii="Arial" w:hAnsi="Arial" w:cs="Arial"/>
-          <w:sz w:val="24"/>
-          <w:szCs w:val="24"/>
-        </w:rPr>
-        <w:t>Ahora</w:t>
-      </w:r>
-      <w:proofErr w:type="spellEnd"/>
-      <w:r>
-        <w:rPr>
-          <w:rFonts w:ascii="Arial" w:hAnsi="Arial" w:cs="Arial"/>
-          <w:sz w:val="24"/>
-          <w:szCs w:val="24"/>
-        </w:rPr>
-        <w:t xml:space="preserve"> </w:t>
-      </w:r>
-      <w:proofErr w:type="spellStart"/>
-      <w:r>
-        <w:rPr>
-          <w:rFonts w:ascii="Arial" w:hAnsi="Arial" w:cs="Arial"/>
-          <w:sz w:val="24"/>
-          <w:szCs w:val="24"/>
-        </w:rPr>
-        <w:t>procederemos</w:t>
-      </w:r>
-      <w:proofErr w:type="spellEnd"/>
-      <w:r>
-        <w:rPr>
-          <w:rFonts w:ascii="Arial" w:hAnsi="Arial" w:cs="Arial"/>
-          <w:sz w:val="24"/>
-          <w:szCs w:val="24"/>
-        </w:rPr>
-        <w:t xml:space="preserve"> a </w:t>
-      </w:r>
-      <w:proofErr w:type="spellStart"/>
-      <w:r>
-        <w:rPr>
-          <w:rFonts w:ascii="Arial" w:hAnsi="Arial" w:cs="Arial"/>
-          <w:sz w:val="24"/>
-          <w:szCs w:val="24"/>
-        </w:rPr>
-        <w:t>configurar</w:t>
-      </w:r>
-      <w:proofErr w:type="spellEnd"/>
-      <w:r>
-        <w:rPr>
-          <w:rFonts w:ascii="Arial" w:hAnsi="Arial" w:cs="Arial"/>
-          <w:sz w:val="24"/>
-          <w:szCs w:val="24"/>
-        </w:rPr>
-        <w:t xml:space="preserve"> los </w:t>
-      </w:r>
-      <w:proofErr w:type="spellStart"/>
-      <w:r>
-        <w:rPr>
-          <w:rFonts w:ascii="Arial" w:hAnsi="Arial" w:cs="Arial"/>
-          <w:sz w:val="24"/>
-          <w:szCs w:val="24"/>
-        </w:rPr>
-        <w:t>paquetes</w:t>
-      </w:r>
-      <w:proofErr w:type="spellEnd"/>
-      <w:r>
-        <w:rPr>
-          <w:rFonts w:ascii="Arial" w:hAnsi="Arial" w:cs="Arial"/>
-          <w:sz w:val="24"/>
-          <w:szCs w:val="24"/>
-        </w:rPr>
-        <w:t xml:space="preserve"> del Sistema </w:t>
-      </w:r>
-      <w:proofErr w:type="spellStart"/>
-      <w:r>
-        <w:rPr>
-          <w:rFonts w:ascii="Arial" w:hAnsi="Arial" w:cs="Arial"/>
-          <w:sz w:val="24"/>
-          <w:szCs w:val="24"/>
-        </w:rPr>
-        <w:t>operativo</w:t>
-      </w:r>
-      <w:proofErr w:type="spellEnd"/>
-      <w:r>
-        <w:rPr>
-          <w:rFonts w:ascii="Arial" w:hAnsi="Arial" w:cs="Arial"/>
-          <w:sz w:val="24"/>
-          <w:szCs w:val="24"/>
-        </w:rPr>
-        <w:t xml:space="preserve">, para </w:t>
-      </w:r>
-      <w:proofErr w:type="spellStart"/>
-      <w:r>
-        <w:rPr>
-          <w:rFonts w:ascii="Arial" w:hAnsi="Arial" w:cs="Arial"/>
-          <w:sz w:val="24"/>
-          <w:szCs w:val="24"/>
-        </w:rPr>
-        <w:t>ello</w:t>
-      </w:r>
-      <w:proofErr w:type="spellEnd"/>
-      <w:r>
-        <w:rPr>
-          <w:rFonts w:ascii="Arial" w:hAnsi="Arial" w:cs="Arial"/>
-          <w:sz w:val="24"/>
-          <w:szCs w:val="24"/>
-        </w:rPr>
-        <w:t xml:space="preserve">, </w:t>
-      </w:r>
-      <w:proofErr w:type="spellStart"/>
-      <w:r>
-        <w:rPr>
-          <w:rFonts w:ascii="Arial" w:hAnsi="Arial" w:cs="Arial"/>
-          <w:sz w:val="24"/>
-          <w:szCs w:val="24"/>
-        </w:rPr>
-        <w:t>seleccionaremos</w:t>
-      </w:r>
-      <w:proofErr w:type="spellEnd"/>
-      <w:r>
-        <w:rPr>
-          <w:rFonts w:ascii="Arial" w:hAnsi="Arial" w:cs="Arial"/>
-          <w:sz w:val="24"/>
-          <w:szCs w:val="24"/>
-        </w:rPr>
-        <w:t xml:space="preserve"> “Quit” y </w:t>
-      </w:r>
-      <w:proofErr w:type="spellStart"/>
-      <w:r>
-        <w:rPr>
-          <w:rFonts w:ascii="Arial" w:hAnsi="Arial" w:cs="Arial"/>
-          <w:sz w:val="24"/>
-          <w:szCs w:val="24"/>
-        </w:rPr>
-        <w:t>esto</w:t>
-      </w:r>
-      <w:proofErr w:type="spellEnd"/>
-      <w:r>
-        <w:rPr>
-          <w:rFonts w:ascii="Arial" w:hAnsi="Arial" w:cs="Arial"/>
-          <w:sz w:val="24"/>
-          <w:szCs w:val="24"/>
-        </w:rPr>
-        <w:t xml:space="preserve"> </w:t>
-      </w:r>
-      <w:proofErr w:type="spellStart"/>
-      <w:r>
-        <w:rPr>
-          <w:rFonts w:ascii="Arial" w:hAnsi="Arial" w:cs="Arial"/>
-          <w:sz w:val="24"/>
-          <w:szCs w:val="24"/>
-        </w:rPr>
-        <w:t>nos</w:t>
-      </w:r>
-      <w:proofErr w:type="spellEnd"/>
-      <w:r>
-        <w:rPr>
-          <w:rFonts w:ascii="Arial" w:hAnsi="Arial" w:cs="Arial"/>
-          <w:sz w:val="24"/>
-          <w:szCs w:val="24"/>
-        </w:rPr>
-        <w:t xml:space="preserve"> </w:t>
-      </w:r>
-      <w:proofErr w:type="spellStart"/>
-      <w:r>
-        <w:rPr>
-          <w:rFonts w:ascii="Arial" w:hAnsi="Arial" w:cs="Arial"/>
-          <w:sz w:val="24"/>
-          <w:szCs w:val="24"/>
-        </w:rPr>
-        <w:t>llevara</w:t>
-      </w:r>
-      <w:proofErr w:type="spellEnd"/>
-      <w:r>
-        <w:rPr>
-          <w:rFonts w:ascii="Arial" w:hAnsi="Arial" w:cs="Arial"/>
-          <w:sz w:val="24"/>
-          <w:szCs w:val="24"/>
-        </w:rPr>
-        <w:t xml:space="preserve"> </w:t>
-      </w:r>
-      <w:proofErr w:type="spellStart"/>
-      <w:r>
-        <w:rPr>
-          <w:rFonts w:ascii="Arial" w:hAnsi="Arial" w:cs="Arial"/>
-          <w:sz w:val="24"/>
-          <w:szCs w:val="24"/>
-        </w:rPr>
-        <w:t>nuevamente</w:t>
-      </w:r>
-      <w:proofErr w:type="spellEnd"/>
-      <w:r>
-        <w:rPr>
-          <w:rFonts w:ascii="Arial" w:hAnsi="Arial" w:cs="Arial"/>
-          <w:sz w:val="24"/>
-          <w:szCs w:val="24"/>
-        </w:rPr>
-        <w:t xml:space="preserve"> a la </w:t>
-      </w:r>
-      <w:proofErr w:type="spellStart"/>
-      <w:r>
-        <w:rPr>
-          <w:rFonts w:ascii="Arial" w:hAnsi="Arial" w:cs="Arial"/>
-          <w:sz w:val="24"/>
-          <w:szCs w:val="24"/>
-        </w:rPr>
-        <w:t>consola</w:t>
-      </w:r>
-      <w:proofErr w:type="spellEnd"/>
-      <w:r>
-        <w:rPr>
-          <w:rFonts w:ascii="Arial" w:hAnsi="Arial" w:cs="Arial"/>
-          <w:sz w:val="24"/>
-          <w:szCs w:val="24"/>
-        </w:rPr>
-        <w:t xml:space="preserve">, </w:t>
-      </w:r>
-      <w:proofErr w:type="spellStart"/>
-      <w:r>
-        <w:rPr>
-          <w:rFonts w:ascii="Arial" w:hAnsi="Arial" w:cs="Arial"/>
-          <w:sz w:val="24"/>
-          <w:szCs w:val="24"/>
-        </w:rPr>
-        <w:t>donde</w:t>
-      </w:r>
-      <w:proofErr w:type="spellEnd"/>
-      <w:r>
-        <w:rPr>
-          <w:rFonts w:ascii="Arial" w:hAnsi="Arial" w:cs="Arial"/>
-          <w:sz w:val="24"/>
-          <w:szCs w:val="24"/>
-        </w:rPr>
-        <w:t xml:space="preserve"> </w:t>
-      </w:r>
-      <w:proofErr w:type="spellStart"/>
-      <w:r>
-        <w:rPr>
-          <w:rFonts w:ascii="Arial" w:hAnsi="Arial" w:cs="Arial"/>
-          <w:sz w:val="24"/>
-          <w:szCs w:val="24"/>
-        </w:rPr>
-        <w:t>escribiremos</w:t>
-      </w:r>
-      <w:proofErr w:type="spellEnd"/>
-      <w:r>
-        <w:rPr>
-          <w:rFonts w:ascii="Arial" w:hAnsi="Arial" w:cs="Arial"/>
-          <w:sz w:val="24"/>
-          <w:szCs w:val="24"/>
-        </w:rPr>
-        <w:t xml:space="preserve"> “Setup”</w:t>
+          <w:lang w:val="es-CO"/>
+        </w:rPr>
+        <w:t>”</w:t>
       </w:r>
     </w:p>
     <w:p>
@@ -3848,6 +3550,7 @@
       <w:pPr>
         <w:rPr>
           <w:noProof/>
+          <w:lang w:val="es-CO"/>
         </w:rPr>
       </w:pPr>
       <w:r>
@@ -3863,6 +3566,7 @@
       <w:r>
         <w:rPr>
           <w:noProof/>
+          <w:lang w:val="es-CO"/>
         </w:rPr>
         <w:t xml:space="preserve"> </w:t>
       </w:r>
@@ -5486,8 +5190,6 @@
         </w:rPr>
         <w:t xml:space="preserve"> “255.255.0.0”</w:t>
       </w:r>
-      <w:bookmarkStart w:id="0" w:name="_GoBack"/>
-      <w:bookmarkEnd w:id="0"/>
     </w:p>
     <w:p>
       <w:pPr>
@@ -5893,6 +5595,7 @@
           <w:rFonts w:ascii="Arial" w:hAnsi="Arial" w:cs="Arial"/>
           <w:sz w:val="24"/>
           <w:szCs w:val="24"/>
+          <w:lang w:val="es-CO"/>
         </w:rPr>
       </w:pPr>
       <w:r>
@@ -5904,52 +5607,15 @@
         </w:rPr>
         <w:t>Configuramos la contras</w:t>
       </w:r>
-      <w:proofErr w:type="spellStart"/>
-      <w:r>
-        <w:rPr>
-          <w:rFonts w:ascii="Arial" w:hAnsi="Arial" w:cs="Arial"/>
-          <w:sz w:val="24"/>
-          <w:szCs w:val="24"/>
-        </w:rPr>
-        <w:t>eña</w:t>
-      </w:r>
-      <w:proofErr w:type="spellEnd"/>
-      <w:r>
-        <w:rPr>
-          <w:rFonts w:ascii="Arial" w:hAnsi="Arial" w:cs="Arial"/>
-          <w:sz w:val="24"/>
-          <w:szCs w:val="24"/>
-        </w:rPr>
-        <w:t xml:space="preserve"> para </w:t>
-      </w:r>
-      <w:proofErr w:type="spellStart"/>
-      <w:r>
-        <w:rPr>
-          <w:rFonts w:ascii="Arial" w:hAnsi="Arial" w:cs="Arial"/>
-          <w:sz w:val="24"/>
-          <w:szCs w:val="24"/>
-        </w:rPr>
-        <w:t>nuestro</w:t>
-      </w:r>
-      <w:proofErr w:type="spellEnd"/>
-      <w:r>
-        <w:rPr>
-          <w:rFonts w:ascii="Arial" w:hAnsi="Arial" w:cs="Arial"/>
-          <w:sz w:val="24"/>
-          <w:szCs w:val="24"/>
-        </w:rPr>
-        <w:t xml:space="preserve"> </w:t>
-      </w:r>
-      <w:proofErr w:type="spellStart"/>
-      <w:r>
-        <w:rPr>
-          <w:rFonts w:ascii="Arial" w:hAnsi="Arial" w:cs="Arial"/>
-          <w:sz w:val="24"/>
-          <w:szCs w:val="24"/>
-        </w:rPr>
-        <w:t>administrador</w:t>
-      </w:r>
-      <w:proofErr w:type="spellEnd"/>
+      <w:r>
+        <w:rPr>
+          <w:rFonts w:ascii="Arial" w:hAnsi="Arial" w:cs="Arial"/>
+          <w:sz w:val="24"/>
+          <w:szCs w:val="24"/>
+          <w:lang w:val="es-CO"/>
+        </w:rPr>
+        <w:t>eña para nuestro administrador</w:t>
+      </w:r>
     </w:p>
     <w:p>
       <w:pPr>
@@ -6077,6 +5743,7 @@
           <w:rFonts w:ascii="Arial" w:hAnsi="Arial" w:cs="Arial"/>
           <w:sz w:val="24"/>
           <w:szCs w:val="24"/>
+          <w:lang w:val="es-CO"/>
         </w:rPr>
       </w:pPr>
       <w:r>
@@ -6346,6 +6013,178 @@
           <w:lang w:val="es-CO"/>
         </w:rPr>
       </w:pPr>
+    </w:p>
+    <w:p>
+      <w:pPr>
+        <w:rPr>
+          <w:rFonts w:ascii="Arial" w:hAnsi="Arial" w:cs="Arial"/>
+          <w:sz w:val="24"/>
+          <w:szCs w:val="24"/>
+          <w:lang w:val="es-CO"/>
+        </w:rPr>
+      </w:pPr>
+    </w:p>
+    <w:p>
+      <w:pPr>
+        <w:rPr>
+          <w:rFonts w:ascii="Arial" w:hAnsi="Arial" w:cs="Arial"/>
+          <w:sz w:val="24"/>
+          <w:szCs w:val="24"/>
+          <w:lang w:val="es-CO"/>
+        </w:rPr>
+      </w:pPr>
+      <w:r>
+        <w:rPr>
+          <w:rFonts w:ascii="Arial" w:hAnsi="Arial" w:cs="Arial"/>
+          <w:sz w:val="24"/>
+          <w:szCs w:val="24"/>
+          <w:lang w:val="es-CO"/>
+        </w:rPr>
+        <w:lastRenderedPageBreak/>
+        <w:t>Una vez reiniciado nos aparecerá esto</w:t>
+      </w:r>
+    </w:p>
+    <w:p>
+      <w:pPr>
+        <w:rPr>
+          <w:rFonts w:ascii="Arial" w:hAnsi="Arial" w:cs="Arial"/>
+          <w:sz w:val="24"/>
+          <w:szCs w:val="24"/>
+          <w:lang w:val="es-CO"/>
+        </w:rPr>
+      </w:pPr>
+      <w:r>
+        <w:rPr>
+          <w:noProof/>
+        </w:rPr>
+        <w:drawing>
+          <wp:inline distT="0" distB="0" distL="0" distR="0" wp14:anchorId="6346D493" wp14:editId="45882D34">
+            <wp:extent cx="5943600" cy="4943475"/>
+            <wp:effectExtent l="0" t="0" r="0" b="9525"/>
+            <wp:docPr id="2" name="Picture 2"/>
+            <wp:cNvGraphicFramePr>
+              <a:graphicFrameLocks xmlns:a="http://schemas.openxmlformats.org/drawingml/2006/main" noChangeAspect="1"/>
+            </wp:cNvGraphicFramePr>
+            <a:graphic xmlns:a="http://schemas.openxmlformats.org/drawingml/2006/main">
+              <a:graphicData uri="http://schemas.openxmlformats.org/drawingml/2006/picture">
+                <pic:pic xmlns:pic="http://schemas.openxmlformats.org/drawingml/2006/picture">
+                  <pic:nvPicPr>
+                    <pic:cNvPr id="1" name=""/>
+                    <pic:cNvPicPr/>
+                  </pic:nvPicPr>
+                  <pic:blipFill>
+                    <a:blip r:embed="rId65"/>
+                    <a:stretch>
+                      <a:fillRect/>
+                    </a:stretch>
+                  </pic:blipFill>
+                  <pic:spPr>
+                    <a:xfrm>
+                      <a:off x="0" y="0"/>
+                      <a:ext cx="5943600" cy="4943475"/>
+                    </a:xfrm>
+                    <a:prstGeom prst="rect">
+                      <a:avLst/>
+                    </a:prstGeom>
+                  </pic:spPr>
+                </pic:pic>
+              </a:graphicData>
+            </a:graphic>
+          </wp:inline>
+        </w:drawing>
+      </w:r>
+    </w:p>
+    <w:p>
+      <w:pPr>
+        <w:rPr>
+          <w:rFonts w:ascii="Arial" w:hAnsi="Arial" w:cs="Arial"/>
+          <w:sz w:val="24"/>
+          <w:szCs w:val="24"/>
+          <w:lang w:val="es-CO"/>
+        </w:rPr>
+      </w:pPr>
+      <w:r>
+        <w:rPr>
+          <w:rFonts w:ascii="Arial" w:hAnsi="Arial" w:cs="Arial"/>
+          <w:sz w:val="24"/>
+          <w:szCs w:val="24"/>
+          <w:lang w:val="es-CO"/>
+        </w:rPr>
+        <w:t xml:space="preserve">Ahora ingresamos con el usuario </w:t>
+      </w:r>
+      <w:proofErr w:type="spellStart"/>
+      <w:r>
+        <w:rPr>
+          <w:rFonts w:ascii="Arial" w:hAnsi="Arial" w:cs="Arial"/>
+          <w:sz w:val="24"/>
+          <w:szCs w:val="24"/>
+          <w:lang w:val="es-CO"/>
+        </w:rPr>
+        <w:t>root</w:t>
+      </w:r>
+      <w:proofErr w:type="spellEnd"/>
+    </w:p>
+    <w:p>
+      <w:pPr>
+        <w:rPr>
+          <w:rFonts w:ascii="Arial" w:hAnsi="Arial" w:cs="Arial"/>
+          <w:sz w:val="24"/>
+          <w:szCs w:val="24"/>
+          <w:lang w:val="es-CO"/>
+        </w:rPr>
+      </w:pPr>
+      <w:r>
+        <w:rPr>
+          <w:noProof/>
+        </w:rPr>
+        <w:drawing>
+          <wp:inline distT="0" distB="0" distL="0" distR="0" wp14:anchorId="2A1E3F5A" wp14:editId="3DBB04EA">
+            <wp:extent cx="3581400" cy="657225"/>
+            <wp:effectExtent l="0" t="0" r="0" b="9525"/>
+            <wp:docPr id="3" name="Picture 3"/>
+            <wp:cNvGraphicFramePr>
+              <a:graphicFrameLocks xmlns:a="http://schemas.openxmlformats.org/drawingml/2006/main" noChangeAspect="1"/>
+            </wp:cNvGraphicFramePr>
+            <a:graphic xmlns:a="http://schemas.openxmlformats.org/drawingml/2006/main">
+              <a:graphicData uri="http://schemas.openxmlformats.org/drawingml/2006/picture">
+                <pic:pic xmlns:pic="http://schemas.openxmlformats.org/drawingml/2006/picture">
+                  <pic:nvPicPr>
+                    <pic:cNvPr id="1" name=""/>
+                    <pic:cNvPicPr/>
+                  </pic:nvPicPr>
+                  <pic:blipFill>
+                    <a:blip r:embed="rId66"/>
+                    <a:stretch>
+                      <a:fillRect/>
+                    </a:stretch>
+                  </pic:blipFill>
+                  <pic:spPr>
+                    <a:xfrm>
+                      <a:off x="0" y="0"/>
+                      <a:ext cx="3581400" cy="657225"/>
+                    </a:xfrm>
+                    <a:prstGeom prst="rect">
+                      <a:avLst/>
+                    </a:prstGeom>
+                  </pic:spPr>
+                </pic:pic>
+              </a:graphicData>
+            </a:graphic>
+          </wp:inline>
+        </w:drawing>
+      </w:r>
+    </w:p>
+    <w:p>
+      <w:pPr>
+        <w:rPr>
+          <w:rFonts w:ascii="Arial" w:hAnsi="Arial" w:cs="Arial"/>
+          <w:sz w:val="24"/>
+          <w:szCs w:val="24"/>
+          <w:lang w:val="es-CO"/>
+        </w:rPr>
+      </w:pPr>
+      <w:bookmarkStart w:id="0" w:name="_GoBack"/>
+      <w:bookmarkEnd w:id="0"/>
     </w:p>
     <w:p>
       <w:pPr>

--- a/Laboratorios/Laboratorio 1/Linux Slackware/Linux Slackware VB.docx
+++ b/Laboratorios/Laboratorio 1/Linux Slackware/Linux Slackware VB.docx
@@ -6123,6 +6123,15 @@
         <w:t>root</w:t>
       </w:r>
       <w:proofErr w:type="spellEnd"/>
+      <w:r>
+        <w:rPr>
+          <w:rFonts w:ascii="Arial" w:hAnsi="Arial" w:cs="Arial"/>
+          <w:sz w:val="24"/>
+          <w:szCs w:val="24"/>
+          <w:lang w:val="es-CO"/>
+        </w:rPr>
+        <w:t xml:space="preserve"> y ponemos nuestra clave creada (Clave123#)</w:t>
+      </w:r>
     </w:p>
     <w:p>
       <w:pPr>
@@ -6183,6 +6192,65 @@
           <w:lang w:val="es-CO"/>
         </w:rPr>
       </w:pPr>
+      <w:r>
+        <w:rPr>
+          <w:rFonts w:ascii="Arial" w:hAnsi="Arial" w:cs="Arial"/>
+          <w:sz w:val="24"/>
+          <w:szCs w:val="24"/>
+          <w:lang w:val="es-CO"/>
+        </w:rPr>
+        <w:t>Cuando ya estemos en la consola, procedemos a consultar la red.</w:t>
+      </w:r>
+    </w:p>
+    <w:p>
+      <w:pPr>
+        <w:rPr>
+          <w:rFonts w:ascii="Arial" w:hAnsi="Arial" w:cs="Arial"/>
+          <w:sz w:val="24"/>
+          <w:szCs w:val="24"/>
+          <w:lang w:val="es-CO"/>
+        </w:rPr>
+      </w:pPr>
+      <w:r>
+        <w:rPr>
+          <w:noProof/>
+        </w:rPr>
+        <w:drawing>
+          <wp:inline distT="0" distB="0" distL="0" distR="0" wp14:anchorId="66FB89D3" wp14:editId="7E0DEC25">
+            <wp:extent cx="5457825" cy="1453671"/>
+            <wp:effectExtent l="0" t="0" r="0" b="0"/>
+            <wp:docPr id="4" name="Picture 4"/>
+            <wp:cNvGraphicFramePr>
+              <a:graphicFrameLocks xmlns:a="http://schemas.openxmlformats.org/drawingml/2006/main" noChangeAspect="1"/>
+            </wp:cNvGraphicFramePr>
+            <a:graphic xmlns:a="http://schemas.openxmlformats.org/drawingml/2006/main">
+              <a:graphicData uri="http://schemas.openxmlformats.org/drawingml/2006/picture">
+                <pic:pic xmlns:pic="http://schemas.openxmlformats.org/drawingml/2006/picture">
+                  <pic:nvPicPr>
+                    <pic:cNvPr id="1" name=""/>
+                    <pic:cNvPicPr/>
+                  </pic:nvPicPr>
+                  <pic:blipFill>
+                    <a:blip r:embed="rId67"/>
+                    <a:stretch>
+                      <a:fillRect/>
+                    </a:stretch>
+                  </pic:blipFill>
+                  <pic:spPr>
+                    <a:xfrm>
+                      <a:off x="0" y="0"/>
+                      <a:ext cx="5461186" cy="1454566"/>
+                    </a:xfrm>
+                    <a:prstGeom prst="rect">
+                      <a:avLst/>
+                    </a:prstGeom>
+                  </pic:spPr>
+                </pic:pic>
+              </a:graphicData>
+            </a:graphic>
+          </wp:inline>
+        </w:drawing>
+      </w:r>
       <w:bookmarkStart w:id="0" w:name="_GoBack"/>
       <w:bookmarkEnd w:id="0"/>
     </w:p>

--- a/Laboratorios/Laboratorio 1/Linux Slackware/Linux Slackware VB.docx
+++ b/Laboratorios/Laboratorio 1/Linux Slackware/Linux Slackware VB.docx
@@ -4,6 +4,7 @@
   <w:body>
     <w:p>
       <w:pPr>
+        <w:jc w:val="center"/>
         <w:rPr>
           <w:rFonts w:ascii="Arial" w:hAnsi="Arial" w:cs="Arial"/>
           <w:b/>
@@ -25,6 +26,7 @@
     </w:p>
     <w:p>
       <w:pPr>
+        <w:jc w:val="center"/>
         <w:rPr>
           <w:rFonts w:ascii="Arial" w:hAnsi="Arial" w:cs="Arial"/>
           <w:sz w:val="24"/>
@@ -104,16 +106,18 @@
     </w:p>
     <w:p>
       <w:pPr>
-        <w:rPr>
-          <w:rFonts w:ascii="Arial" w:hAnsi="Arial" w:cs="Arial"/>
-          <w:sz w:val="24"/>
-          <w:szCs w:val="24"/>
-          <w:lang w:val="es-CO"/>
-        </w:rPr>
-      </w:pPr>
-    </w:p>
-    <w:p>
-      <w:pPr>
+        <w:jc w:val="center"/>
+        <w:rPr>
+          <w:rFonts w:ascii="Arial" w:hAnsi="Arial" w:cs="Arial"/>
+          <w:sz w:val="24"/>
+          <w:szCs w:val="24"/>
+          <w:lang w:val="es-CO"/>
+        </w:rPr>
+      </w:pPr>
+    </w:p>
+    <w:p>
+      <w:pPr>
+        <w:jc w:val="center"/>
         <w:rPr>
           <w:rFonts w:ascii="Arial" w:hAnsi="Arial" w:cs="Arial"/>
           <w:sz w:val="24"/>
@@ -133,6 +137,7 @@
     </w:p>
     <w:p>
       <w:pPr>
+        <w:jc w:val="center"/>
         <w:rPr>
           <w:rFonts w:ascii="Arial" w:hAnsi="Arial" w:cs="Arial"/>
           <w:sz w:val="24"/>
@@ -184,6 +189,7 @@
     </w:p>
     <w:p>
       <w:pPr>
+        <w:jc w:val="center"/>
         <w:rPr>
           <w:rFonts w:ascii="Arial" w:hAnsi="Arial" w:cs="Arial"/>
           <w:sz w:val="24"/>
@@ -243,6 +249,7 @@
     </w:p>
     <w:p>
       <w:pPr>
+        <w:jc w:val="center"/>
         <w:rPr>
           <w:rFonts w:ascii="Arial" w:hAnsi="Arial" w:cs="Arial"/>
           <w:sz w:val="24"/>
@@ -291,38 +298,32 @@
           </wp:inline>
         </w:drawing>
       </w:r>
-      <w:r>
-        <w:rPr>
-          <w:rFonts w:ascii="Arial" w:hAnsi="Arial" w:cs="Arial"/>
-          <w:sz w:val="24"/>
-          <w:szCs w:val="24"/>
-          <w:lang w:val="es-CO"/>
-        </w:rPr>
-        <w:t xml:space="preserve"> </w:t>
-      </w:r>
-    </w:p>
-    <w:p>
-      <w:pPr>
-        <w:rPr>
-          <w:rFonts w:ascii="Arial" w:hAnsi="Arial" w:cs="Arial"/>
-          <w:sz w:val="24"/>
-          <w:szCs w:val="24"/>
-          <w:lang w:val="es-CO"/>
-        </w:rPr>
-      </w:pPr>
-    </w:p>
-    <w:p>
-      <w:pPr>
-        <w:rPr>
-          <w:rFonts w:ascii="Arial" w:hAnsi="Arial" w:cs="Arial"/>
-          <w:sz w:val="24"/>
-          <w:szCs w:val="24"/>
-          <w:lang w:val="es-CO"/>
-        </w:rPr>
-      </w:pPr>
-    </w:p>
-    <w:p>
-      <w:pPr>
+    </w:p>
+    <w:p>
+      <w:pPr>
+        <w:jc w:val="center"/>
+        <w:rPr>
+          <w:rFonts w:ascii="Arial" w:hAnsi="Arial" w:cs="Arial"/>
+          <w:sz w:val="24"/>
+          <w:szCs w:val="24"/>
+          <w:lang w:val="es-CO"/>
+        </w:rPr>
+      </w:pPr>
+    </w:p>
+    <w:p>
+      <w:pPr>
+        <w:jc w:val="center"/>
+        <w:rPr>
+          <w:rFonts w:ascii="Arial" w:hAnsi="Arial" w:cs="Arial"/>
+          <w:sz w:val="24"/>
+          <w:szCs w:val="24"/>
+          <w:lang w:val="es-CO"/>
+        </w:rPr>
+      </w:pPr>
+    </w:p>
+    <w:p>
+      <w:pPr>
+        <w:jc w:val="center"/>
         <w:rPr>
           <w:rFonts w:ascii="Arial" w:hAnsi="Arial" w:cs="Arial"/>
           <w:sz w:val="24"/>
@@ -403,6 +404,7 @@
     </w:p>
     <w:p>
       <w:pPr>
+        <w:jc w:val="center"/>
         <w:rPr>
           <w:rFonts w:ascii="Arial" w:hAnsi="Arial" w:cs="Arial"/>
           <w:sz w:val="24"/>
@@ -454,6 +456,7 @@
     </w:p>
     <w:p>
       <w:pPr>
+        <w:jc w:val="center"/>
         <w:rPr>
           <w:rFonts w:ascii="Arial" w:hAnsi="Arial" w:cs="Arial"/>
           <w:sz w:val="24"/>
@@ -473,6 +476,7 @@
     </w:p>
     <w:p>
       <w:pPr>
+        <w:jc w:val="center"/>
         <w:rPr>
           <w:rFonts w:ascii="Arial" w:hAnsi="Arial" w:cs="Arial"/>
           <w:sz w:val="24"/>
@@ -524,16 +528,18 @@
     </w:p>
     <w:p>
       <w:pPr>
-        <w:rPr>
-          <w:rFonts w:ascii="Arial" w:hAnsi="Arial" w:cs="Arial"/>
-          <w:sz w:val="24"/>
-          <w:szCs w:val="24"/>
-          <w:lang w:val="es-CO"/>
-        </w:rPr>
-      </w:pPr>
-    </w:p>
-    <w:p>
-      <w:pPr>
+        <w:jc w:val="center"/>
+        <w:rPr>
+          <w:rFonts w:ascii="Arial" w:hAnsi="Arial" w:cs="Arial"/>
+          <w:sz w:val="24"/>
+          <w:szCs w:val="24"/>
+          <w:lang w:val="es-CO"/>
+        </w:rPr>
+      </w:pPr>
+    </w:p>
+    <w:p>
+      <w:pPr>
+        <w:jc w:val="center"/>
         <w:rPr>
           <w:rFonts w:ascii="Arial" w:hAnsi="Arial" w:cs="Arial"/>
           <w:sz w:val="24"/>
@@ -554,6 +560,7 @@
     </w:p>
     <w:p>
       <w:pPr>
+        <w:jc w:val="center"/>
         <w:rPr>
           <w:rFonts w:ascii="Arial" w:hAnsi="Arial" w:cs="Arial"/>
           <w:sz w:val="24"/>
@@ -605,6 +612,7 @@
     </w:p>
     <w:p>
       <w:pPr>
+        <w:jc w:val="center"/>
         <w:rPr>
           <w:rFonts w:ascii="Arial" w:hAnsi="Arial" w:cs="Arial"/>
           <w:sz w:val="24"/>
@@ -684,6 +692,7 @@
     </w:p>
     <w:p>
       <w:pPr>
+        <w:jc w:val="center"/>
         <w:rPr>
           <w:rFonts w:ascii="Arial" w:hAnsi="Arial" w:cs="Arial"/>
           <w:sz w:val="24"/>
@@ -735,6 +744,7 @@
     </w:p>
     <w:p>
       <w:pPr>
+        <w:jc w:val="center"/>
         <w:rPr>
           <w:rFonts w:ascii="Arial" w:hAnsi="Arial" w:cs="Arial"/>
           <w:sz w:val="24"/>
@@ -755,6 +765,7 @@
     </w:p>
     <w:p>
       <w:pPr>
+        <w:jc w:val="center"/>
         <w:rPr>
           <w:rFonts w:ascii="Arial" w:hAnsi="Arial" w:cs="Arial"/>
           <w:sz w:val="24"/>
@@ -806,6 +817,7 @@
     </w:p>
     <w:p>
       <w:pPr>
+        <w:jc w:val="center"/>
         <w:rPr>
           <w:rFonts w:ascii="Arial" w:hAnsi="Arial" w:cs="Arial"/>
           <w:sz w:val="24"/>
@@ -865,6 +877,7 @@
     </w:p>
     <w:p>
       <w:pPr>
+        <w:jc w:val="center"/>
         <w:rPr>
           <w:rFonts w:ascii="Arial" w:hAnsi="Arial" w:cs="Arial"/>
           <w:sz w:val="24"/>
@@ -917,16 +930,18 @@
     </w:p>
     <w:p>
       <w:pPr>
-        <w:rPr>
-          <w:rFonts w:ascii="Arial" w:hAnsi="Arial" w:cs="Arial"/>
-          <w:sz w:val="24"/>
-          <w:szCs w:val="24"/>
-          <w:lang w:val="es-CO"/>
-        </w:rPr>
-      </w:pPr>
-    </w:p>
-    <w:p>
-      <w:pPr>
+        <w:jc w:val="center"/>
+        <w:rPr>
+          <w:rFonts w:ascii="Arial" w:hAnsi="Arial" w:cs="Arial"/>
+          <w:sz w:val="24"/>
+          <w:szCs w:val="24"/>
+          <w:lang w:val="es-CO"/>
+        </w:rPr>
+      </w:pPr>
+    </w:p>
+    <w:p>
+      <w:pPr>
+        <w:jc w:val="center"/>
         <w:rPr>
           <w:rFonts w:ascii="Arial" w:hAnsi="Arial" w:cs="Arial"/>
           <w:sz w:val="24"/>
@@ -1015,6 +1030,7 @@
     </w:p>
     <w:p>
       <w:pPr>
+        <w:jc w:val="center"/>
         <w:rPr>
           <w:rFonts w:ascii="Arial" w:hAnsi="Arial" w:cs="Arial"/>
           <w:sz w:val="24"/>
@@ -1066,66 +1082,73 @@
     </w:p>
     <w:p>
       <w:pPr>
-        <w:rPr>
-          <w:rFonts w:ascii="Arial" w:hAnsi="Arial" w:cs="Arial"/>
-          <w:sz w:val="24"/>
-          <w:szCs w:val="24"/>
-          <w:lang w:val="es-CO"/>
-        </w:rPr>
-      </w:pPr>
-    </w:p>
-    <w:p>
-      <w:pPr>
-        <w:rPr>
-          <w:rFonts w:ascii="Arial" w:hAnsi="Arial" w:cs="Arial"/>
-          <w:sz w:val="24"/>
-          <w:szCs w:val="24"/>
-          <w:lang w:val="es-CO"/>
-        </w:rPr>
-      </w:pPr>
-    </w:p>
-    <w:p>
-      <w:pPr>
-        <w:rPr>
-          <w:rFonts w:ascii="Arial" w:hAnsi="Arial" w:cs="Arial"/>
-          <w:sz w:val="24"/>
-          <w:szCs w:val="24"/>
-          <w:lang w:val="es-CO"/>
-        </w:rPr>
-      </w:pPr>
-    </w:p>
-    <w:p>
-      <w:pPr>
-        <w:rPr>
-          <w:rFonts w:ascii="Arial" w:hAnsi="Arial" w:cs="Arial"/>
-          <w:sz w:val="24"/>
-          <w:szCs w:val="24"/>
-          <w:lang w:val="es-CO"/>
-        </w:rPr>
-      </w:pPr>
-    </w:p>
-    <w:p>
-      <w:pPr>
-        <w:rPr>
-          <w:rFonts w:ascii="Arial" w:hAnsi="Arial" w:cs="Arial"/>
-          <w:sz w:val="24"/>
-          <w:szCs w:val="24"/>
-          <w:lang w:val="es-CO"/>
-        </w:rPr>
-      </w:pPr>
-    </w:p>
-    <w:p>
-      <w:pPr>
-        <w:rPr>
-          <w:rFonts w:ascii="Arial" w:hAnsi="Arial" w:cs="Arial"/>
-          <w:sz w:val="24"/>
-          <w:szCs w:val="24"/>
-          <w:lang w:val="es-CO"/>
-        </w:rPr>
-      </w:pPr>
-    </w:p>
-    <w:p>
-      <w:pPr>
+        <w:jc w:val="center"/>
+        <w:rPr>
+          <w:rFonts w:ascii="Arial" w:hAnsi="Arial" w:cs="Arial"/>
+          <w:sz w:val="24"/>
+          <w:szCs w:val="24"/>
+          <w:lang w:val="es-CO"/>
+        </w:rPr>
+      </w:pPr>
+    </w:p>
+    <w:p>
+      <w:pPr>
+        <w:jc w:val="center"/>
+        <w:rPr>
+          <w:rFonts w:ascii="Arial" w:hAnsi="Arial" w:cs="Arial"/>
+          <w:sz w:val="24"/>
+          <w:szCs w:val="24"/>
+          <w:lang w:val="es-CO"/>
+        </w:rPr>
+      </w:pPr>
+    </w:p>
+    <w:p>
+      <w:pPr>
+        <w:jc w:val="center"/>
+        <w:rPr>
+          <w:rFonts w:ascii="Arial" w:hAnsi="Arial" w:cs="Arial"/>
+          <w:sz w:val="24"/>
+          <w:szCs w:val="24"/>
+          <w:lang w:val="es-CO"/>
+        </w:rPr>
+      </w:pPr>
+    </w:p>
+    <w:p>
+      <w:pPr>
+        <w:jc w:val="center"/>
+        <w:rPr>
+          <w:rFonts w:ascii="Arial" w:hAnsi="Arial" w:cs="Arial"/>
+          <w:sz w:val="24"/>
+          <w:szCs w:val="24"/>
+          <w:lang w:val="es-CO"/>
+        </w:rPr>
+      </w:pPr>
+    </w:p>
+    <w:p>
+      <w:pPr>
+        <w:jc w:val="center"/>
+        <w:rPr>
+          <w:rFonts w:ascii="Arial" w:hAnsi="Arial" w:cs="Arial"/>
+          <w:sz w:val="24"/>
+          <w:szCs w:val="24"/>
+          <w:lang w:val="es-CO"/>
+        </w:rPr>
+      </w:pPr>
+    </w:p>
+    <w:p>
+      <w:pPr>
+        <w:jc w:val="center"/>
+        <w:rPr>
+          <w:rFonts w:ascii="Arial" w:hAnsi="Arial" w:cs="Arial"/>
+          <w:sz w:val="24"/>
+          <w:szCs w:val="24"/>
+          <w:lang w:val="es-CO"/>
+        </w:rPr>
+      </w:pPr>
+    </w:p>
+    <w:p>
+      <w:pPr>
+        <w:jc w:val="center"/>
         <w:rPr>
           <w:rFonts w:ascii="Arial" w:hAnsi="Arial" w:cs="Arial"/>
           <w:sz w:val="24"/>
@@ -1186,6 +1209,7 @@
     </w:p>
     <w:p>
       <w:pPr>
+        <w:jc w:val="center"/>
         <w:rPr>
           <w:rFonts w:ascii="Arial" w:hAnsi="Arial" w:cs="Arial"/>
           <w:sz w:val="24"/>
@@ -1237,16 +1261,18 @@
     </w:p>
     <w:p>
       <w:pPr>
-        <w:rPr>
-          <w:rFonts w:ascii="Arial" w:hAnsi="Arial" w:cs="Arial"/>
-          <w:sz w:val="24"/>
-          <w:szCs w:val="24"/>
-          <w:lang w:val="es-CO"/>
-        </w:rPr>
-      </w:pPr>
-    </w:p>
-    <w:p>
-      <w:pPr>
+        <w:jc w:val="center"/>
+        <w:rPr>
+          <w:rFonts w:ascii="Arial" w:hAnsi="Arial" w:cs="Arial"/>
+          <w:sz w:val="24"/>
+          <w:szCs w:val="24"/>
+          <w:lang w:val="es-CO"/>
+        </w:rPr>
+      </w:pPr>
+    </w:p>
+    <w:p>
+      <w:pPr>
+        <w:jc w:val="center"/>
         <w:rPr>
           <w:rFonts w:ascii="Arial" w:hAnsi="Arial" w:cs="Arial"/>
           <w:sz w:val="24"/>
@@ -1286,6 +1312,7 @@
     </w:p>
     <w:p>
       <w:pPr>
+        <w:jc w:val="center"/>
         <w:rPr>
           <w:rFonts w:ascii="Arial" w:hAnsi="Arial" w:cs="Arial"/>
           <w:sz w:val="24"/>
@@ -1337,6 +1364,7 @@
     </w:p>
     <w:p>
       <w:pPr>
+        <w:jc w:val="center"/>
         <w:rPr>
           <w:rFonts w:ascii="Arial" w:hAnsi="Arial" w:cs="Arial"/>
           <w:sz w:val="24"/>
@@ -1376,6 +1404,7 @@
     </w:p>
     <w:p>
       <w:pPr>
+        <w:jc w:val="center"/>
         <w:rPr>
           <w:rFonts w:ascii="Arial" w:hAnsi="Arial" w:cs="Arial"/>
           <w:sz w:val="24"/>
@@ -1426,6 +1455,7 @@
     </w:p>
     <w:p>
       <w:pPr>
+        <w:jc w:val="center"/>
         <w:rPr>
           <w:rFonts w:ascii="Arial" w:hAnsi="Arial" w:cs="Arial"/>
           <w:sz w:val="24"/>
@@ -1466,6 +1496,7 @@
     </w:p>
     <w:p>
       <w:pPr>
+        <w:jc w:val="center"/>
         <w:rPr>
           <w:rFonts w:ascii="Arial" w:hAnsi="Arial" w:cs="Arial"/>
           <w:sz w:val="24"/>
@@ -1516,6 +1547,7 @@
     </w:p>
     <w:p>
       <w:pPr>
+        <w:jc w:val="center"/>
         <w:rPr>
           <w:rFonts w:ascii="Arial" w:hAnsi="Arial" w:cs="Arial"/>
           <w:sz w:val="24"/>
@@ -1555,6 +1587,7 @@
     </w:p>
     <w:p>
       <w:pPr>
+        <w:jc w:val="center"/>
         <w:rPr>
           <w:rFonts w:ascii="Arial" w:hAnsi="Arial" w:cs="Arial"/>
           <w:sz w:val="24"/>
@@ -1605,6 +1638,7 @@
     </w:p>
     <w:p>
       <w:pPr>
+        <w:jc w:val="center"/>
         <w:rPr>
           <w:rFonts w:ascii="Arial" w:hAnsi="Arial" w:cs="Arial"/>
           <w:sz w:val="24"/>
@@ -1644,6 +1678,7 @@
     </w:p>
     <w:p>
       <w:pPr>
+        <w:jc w:val="center"/>
         <w:rPr>
           <w:rFonts w:ascii="Arial" w:hAnsi="Arial" w:cs="Arial"/>
           <w:sz w:val="24"/>
@@ -1694,16 +1729,18 @@
     </w:p>
     <w:p>
       <w:pPr>
-        <w:rPr>
-          <w:rFonts w:ascii="Arial" w:hAnsi="Arial" w:cs="Arial"/>
-          <w:sz w:val="24"/>
-          <w:szCs w:val="24"/>
-          <w:lang w:val="es-CO"/>
-        </w:rPr>
-      </w:pPr>
-    </w:p>
-    <w:p>
-      <w:pPr>
+        <w:jc w:val="center"/>
+        <w:rPr>
+          <w:rFonts w:ascii="Arial" w:hAnsi="Arial" w:cs="Arial"/>
+          <w:sz w:val="24"/>
+          <w:szCs w:val="24"/>
+          <w:lang w:val="es-CO"/>
+        </w:rPr>
+      </w:pPr>
+    </w:p>
+    <w:p>
+      <w:pPr>
+        <w:jc w:val="center"/>
         <w:rPr>
           <w:rFonts w:ascii="Arial" w:hAnsi="Arial" w:cs="Arial"/>
           <w:sz w:val="24"/>
@@ -1764,6 +1801,7 @@
     </w:p>
     <w:p>
       <w:pPr>
+        <w:jc w:val="center"/>
         <w:rPr>
           <w:rFonts w:ascii="Arial" w:hAnsi="Arial" w:cs="Arial"/>
           <w:sz w:val="24"/>
@@ -1814,6 +1852,7 @@
     </w:p>
     <w:p>
       <w:pPr>
+        <w:jc w:val="center"/>
         <w:rPr>
           <w:rFonts w:ascii="Arial" w:hAnsi="Arial" w:cs="Arial"/>
           <w:sz w:val="24"/>
@@ -1873,6 +1912,7 @@
     </w:p>
     <w:p>
       <w:pPr>
+        <w:jc w:val="center"/>
         <w:rPr>
           <w:rFonts w:ascii="Arial" w:hAnsi="Arial" w:cs="Arial"/>
           <w:sz w:val="24"/>
@@ -1923,6 +1963,7 @@
     </w:p>
     <w:p>
       <w:pPr>
+        <w:jc w:val="center"/>
         <w:rPr>
           <w:rFonts w:ascii="Arial" w:hAnsi="Arial" w:cs="Arial"/>
           <w:sz w:val="24"/>
@@ -1951,6 +1992,7 @@
     </w:p>
     <w:p>
       <w:pPr>
+        <w:jc w:val="center"/>
         <w:rPr>
           <w:rFonts w:ascii="Arial" w:hAnsi="Arial" w:cs="Arial"/>
           <w:sz w:val="24"/>
@@ -2001,26 +2043,29 @@
     </w:p>
     <w:p>
       <w:pPr>
-        <w:rPr>
-          <w:rFonts w:ascii="Arial" w:hAnsi="Arial" w:cs="Arial"/>
-          <w:sz w:val="24"/>
-          <w:szCs w:val="24"/>
-          <w:lang w:val="es-CO"/>
-        </w:rPr>
-      </w:pPr>
-    </w:p>
-    <w:p>
-      <w:pPr>
-        <w:rPr>
-          <w:rFonts w:ascii="Arial" w:hAnsi="Arial" w:cs="Arial"/>
-          <w:sz w:val="24"/>
-          <w:szCs w:val="24"/>
-          <w:lang w:val="es-CO"/>
-        </w:rPr>
-      </w:pPr>
-    </w:p>
-    <w:p>
-      <w:pPr>
+        <w:jc w:val="center"/>
+        <w:rPr>
+          <w:rFonts w:ascii="Arial" w:hAnsi="Arial" w:cs="Arial"/>
+          <w:sz w:val="24"/>
+          <w:szCs w:val="24"/>
+          <w:lang w:val="es-CO"/>
+        </w:rPr>
+      </w:pPr>
+    </w:p>
+    <w:p>
+      <w:pPr>
+        <w:jc w:val="center"/>
+        <w:rPr>
+          <w:rFonts w:ascii="Arial" w:hAnsi="Arial" w:cs="Arial"/>
+          <w:sz w:val="24"/>
+          <w:szCs w:val="24"/>
+          <w:lang w:val="es-CO"/>
+        </w:rPr>
+      </w:pPr>
+    </w:p>
+    <w:p>
+      <w:pPr>
+        <w:jc w:val="center"/>
         <w:rPr>
           <w:rFonts w:ascii="Arial" w:hAnsi="Arial" w:cs="Arial"/>
           <w:sz w:val="24"/>
@@ -2041,6 +2086,7 @@
     </w:p>
     <w:p>
       <w:pPr>
+        <w:jc w:val="center"/>
         <w:rPr>
           <w:rFonts w:ascii="Arial" w:hAnsi="Arial" w:cs="Arial"/>
           <w:sz w:val="24"/>
@@ -2091,6 +2137,7 @@
     </w:p>
     <w:p>
       <w:pPr>
+        <w:jc w:val="center"/>
         <w:rPr>
           <w:rFonts w:ascii="Arial" w:hAnsi="Arial" w:cs="Arial"/>
           <w:sz w:val="24"/>
@@ -2130,6 +2177,7 @@
     </w:p>
     <w:p>
       <w:pPr>
+        <w:jc w:val="center"/>
         <w:rPr>
           <w:rFonts w:ascii="Arial" w:hAnsi="Arial" w:cs="Arial"/>
           <w:sz w:val="24"/>
@@ -2180,6 +2228,7 @@
     </w:p>
     <w:p>
       <w:pPr>
+        <w:jc w:val="center"/>
         <w:rPr>
           <w:rFonts w:ascii="Arial" w:hAnsi="Arial" w:cs="Arial"/>
           <w:sz w:val="24"/>
@@ -2219,6 +2268,7 @@
     </w:p>
     <w:p>
       <w:pPr>
+        <w:jc w:val="center"/>
         <w:rPr>
           <w:rFonts w:ascii="Arial" w:hAnsi="Arial" w:cs="Arial"/>
           <w:sz w:val="24"/>
@@ -2269,6 +2319,7 @@
     </w:p>
     <w:p>
       <w:pPr>
+        <w:jc w:val="center"/>
         <w:rPr>
           <w:rFonts w:ascii="Arial" w:hAnsi="Arial" w:cs="Arial"/>
           <w:sz w:val="24"/>
@@ -2288,6 +2339,7 @@
     </w:p>
     <w:p>
       <w:pPr>
+        <w:jc w:val="center"/>
         <w:rPr>
           <w:rFonts w:ascii="Arial" w:hAnsi="Arial" w:cs="Arial"/>
           <w:sz w:val="24"/>
@@ -2338,26 +2390,29 @@
     </w:p>
     <w:p>
       <w:pPr>
-        <w:rPr>
-          <w:rFonts w:ascii="Arial" w:hAnsi="Arial" w:cs="Arial"/>
-          <w:sz w:val="24"/>
-          <w:szCs w:val="24"/>
-          <w:lang w:val="es-CO"/>
-        </w:rPr>
-      </w:pPr>
-    </w:p>
-    <w:p>
-      <w:pPr>
-        <w:rPr>
-          <w:rFonts w:ascii="Arial" w:hAnsi="Arial" w:cs="Arial"/>
-          <w:sz w:val="24"/>
-          <w:szCs w:val="24"/>
-          <w:lang w:val="es-CO"/>
-        </w:rPr>
-      </w:pPr>
-    </w:p>
-    <w:p>
-      <w:pPr>
+        <w:jc w:val="center"/>
+        <w:rPr>
+          <w:rFonts w:ascii="Arial" w:hAnsi="Arial" w:cs="Arial"/>
+          <w:sz w:val="24"/>
+          <w:szCs w:val="24"/>
+          <w:lang w:val="es-CO"/>
+        </w:rPr>
+      </w:pPr>
+    </w:p>
+    <w:p>
+      <w:pPr>
+        <w:jc w:val="center"/>
+        <w:rPr>
+          <w:rFonts w:ascii="Arial" w:hAnsi="Arial" w:cs="Arial"/>
+          <w:sz w:val="24"/>
+          <w:szCs w:val="24"/>
+          <w:lang w:val="es-CO"/>
+        </w:rPr>
+      </w:pPr>
+    </w:p>
+    <w:p>
+      <w:pPr>
+        <w:jc w:val="center"/>
         <w:rPr>
           <w:rFonts w:ascii="Arial" w:hAnsi="Arial" w:cs="Arial"/>
           <w:sz w:val="24"/>
@@ -2418,6 +2473,7 @@
     </w:p>
     <w:p>
       <w:pPr>
+        <w:jc w:val="center"/>
         <w:rPr>
           <w:rFonts w:ascii="Arial" w:hAnsi="Arial" w:cs="Arial"/>
           <w:sz w:val="24"/>
@@ -2468,6 +2524,7 @@
     </w:p>
     <w:p>
       <w:pPr>
+        <w:jc w:val="center"/>
         <w:rPr>
           <w:rFonts w:ascii="Arial" w:hAnsi="Arial" w:cs="Arial"/>
           <w:sz w:val="24"/>
@@ -2527,6 +2584,7 @@
     </w:p>
     <w:p>
       <w:pPr>
+        <w:jc w:val="center"/>
         <w:rPr>
           <w:rFonts w:ascii="Arial" w:hAnsi="Arial" w:cs="Arial"/>
           <w:sz w:val="24"/>
@@ -2577,26 +2635,29 @@
     </w:p>
     <w:p>
       <w:pPr>
-        <w:rPr>
-          <w:rFonts w:ascii="Arial" w:hAnsi="Arial" w:cs="Arial"/>
-          <w:sz w:val="24"/>
-          <w:szCs w:val="24"/>
-          <w:lang w:val="es-CO"/>
-        </w:rPr>
-      </w:pPr>
-    </w:p>
-    <w:p>
-      <w:pPr>
-        <w:rPr>
-          <w:rFonts w:ascii="Arial" w:hAnsi="Arial" w:cs="Arial"/>
-          <w:sz w:val="24"/>
-          <w:szCs w:val="24"/>
-          <w:lang w:val="es-CO"/>
-        </w:rPr>
-      </w:pPr>
-    </w:p>
-    <w:p>
-      <w:pPr>
+        <w:jc w:val="center"/>
+        <w:rPr>
+          <w:rFonts w:ascii="Arial" w:hAnsi="Arial" w:cs="Arial"/>
+          <w:sz w:val="24"/>
+          <w:szCs w:val="24"/>
+          <w:lang w:val="es-CO"/>
+        </w:rPr>
+      </w:pPr>
+    </w:p>
+    <w:p>
+      <w:pPr>
+        <w:jc w:val="center"/>
+        <w:rPr>
+          <w:rFonts w:ascii="Arial" w:hAnsi="Arial" w:cs="Arial"/>
+          <w:sz w:val="24"/>
+          <w:szCs w:val="24"/>
+          <w:lang w:val="es-CO"/>
+        </w:rPr>
+      </w:pPr>
+    </w:p>
+    <w:p>
+      <w:pPr>
+        <w:jc w:val="center"/>
         <w:rPr>
           <w:rFonts w:ascii="Arial" w:hAnsi="Arial" w:cs="Arial"/>
           <w:sz w:val="24"/>
@@ -2637,6 +2698,7 @@
     </w:p>
     <w:p>
       <w:pPr>
+        <w:jc w:val="center"/>
         <w:rPr>
           <w:rFonts w:ascii="Arial" w:hAnsi="Arial" w:cs="Arial"/>
           <w:sz w:val="24"/>
@@ -2687,6 +2749,7 @@
     </w:p>
     <w:p>
       <w:pPr>
+        <w:jc w:val="center"/>
         <w:rPr>
           <w:rFonts w:ascii="Arial" w:hAnsi="Arial" w:cs="Arial"/>
           <w:sz w:val="24"/>
@@ -2757,6 +2820,7 @@
     </w:p>
     <w:p>
       <w:pPr>
+        <w:jc w:val="center"/>
         <w:rPr>
           <w:rFonts w:ascii="Arial" w:hAnsi="Arial" w:cs="Arial"/>
           <w:sz w:val="24"/>
@@ -2806,6 +2870,7 @@
     </w:p>
     <w:p>
       <w:pPr>
+        <w:jc w:val="center"/>
         <w:rPr>
           <w:rFonts w:ascii="Arial" w:hAnsi="Arial" w:cs="Arial"/>
           <w:sz w:val="24"/>
@@ -2885,6 +2950,7 @@
     </w:p>
     <w:p>
       <w:pPr>
+        <w:jc w:val="center"/>
         <w:rPr>
           <w:rFonts w:ascii="Arial" w:hAnsi="Arial" w:cs="Arial"/>
           <w:sz w:val="24"/>
@@ -2934,46 +3000,51 @@
     </w:p>
     <w:p>
       <w:pPr>
-        <w:rPr>
-          <w:rFonts w:ascii="Arial" w:hAnsi="Arial" w:cs="Arial"/>
-          <w:sz w:val="24"/>
-          <w:szCs w:val="24"/>
-          <w:lang w:val="es-CO"/>
-        </w:rPr>
-      </w:pPr>
-    </w:p>
-    <w:p>
-      <w:pPr>
-        <w:rPr>
-          <w:rFonts w:ascii="Arial" w:hAnsi="Arial" w:cs="Arial"/>
-          <w:sz w:val="24"/>
-          <w:szCs w:val="24"/>
-          <w:lang w:val="es-CO"/>
-        </w:rPr>
-      </w:pPr>
-    </w:p>
-    <w:p>
-      <w:pPr>
-        <w:rPr>
-          <w:rFonts w:ascii="Arial" w:hAnsi="Arial" w:cs="Arial"/>
-          <w:sz w:val="24"/>
-          <w:szCs w:val="24"/>
-          <w:lang w:val="es-CO"/>
-        </w:rPr>
-      </w:pPr>
-    </w:p>
-    <w:p>
-      <w:pPr>
-        <w:rPr>
-          <w:rFonts w:ascii="Arial" w:hAnsi="Arial" w:cs="Arial"/>
-          <w:sz w:val="24"/>
-          <w:szCs w:val="24"/>
-          <w:lang w:val="es-CO"/>
-        </w:rPr>
-      </w:pPr>
-    </w:p>
-    <w:p>
-      <w:pPr>
+        <w:jc w:val="center"/>
+        <w:rPr>
+          <w:rFonts w:ascii="Arial" w:hAnsi="Arial" w:cs="Arial"/>
+          <w:sz w:val="24"/>
+          <w:szCs w:val="24"/>
+          <w:lang w:val="es-CO"/>
+        </w:rPr>
+      </w:pPr>
+    </w:p>
+    <w:p>
+      <w:pPr>
+        <w:jc w:val="center"/>
+        <w:rPr>
+          <w:rFonts w:ascii="Arial" w:hAnsi="Arial" w:cs="Arial"/>
+          <w:sz w:val="24"/>
+          <w:szCs w:val="24"/>
+          <w:lang w:val="es-CO"/>
+        </w:rPr>
+      </w:pPr>
+    </w:p>
+    <w:p>
+      <w:pPr>
+        <w:jc w:val="center"/>
+        <w:rPr>
+          <w:rFonts w:ascii="Arial" w:hAnsi="Arial" w:cs="Arial"/>
+          <w:sz w:val="24"/>
+          <w:szCs w:val="24"/>
+          <w:lang w:val="es-CO"/>
+        </w:rPr>
+      </w:pPr>
+    </w:p>
+    <w:p>
+      <w:pPr>
+        <w:jc w:val="center"/>
+        <w:rPr>
+          <w:rFonts w:ascii="Arial" w:hAnsi="Arial" w:cs="Arial"/>
+          <w:sz w:val="24"/>
+          <w:szCs w:val="24"/>
+          <w:lang w:val="es-CO"/>
+        </w:rPr>
+      </w:pPr>
+    </w:p>
+    <w:p>
+      <w:pPr>
+        <w:jc w:val="center"/>
         <w:rPr>
           <w:rFonts w:ascii="Arial" w:hAnsi="Arial" w:cs="Arial"/>
           <w:sz w:val="24"/>
@@ -3023,6 +3094,7 @@
     </w:p>
     <w:p>
       <w:pPr>
+        <w:jc w:val="center"/>
         <w:rPr>
           <w:rFonts w:ascii="Arial" w:hAnsi="Arial" w:cs="Arial"/>
           <w:sz w:val="24"/>
@@ -3073,6 +3145,7 @@
     </w:p>
     <w:p>
       <w:pPr>
+        <w:jc w:val="center"/>
         <w:rPr>
           <w:rFonts w:ascii="Arial" w:hAnsi="Arial" w:cs="Arial"/>
           <w:sz w:val="24"/>
@@ -3092,6 +3165,7 @@
     </w:p>
     <w:p>
       <w:pPr>
+        <w:jc w:val="center"/>
         <w:rPr>
           <w:rFonts w:ascii="Arial" w:hAnsi="Arial" w:cs="Arial"/>
           <w:sz w:val="24"/>
@@ -3142,6 +3216,7 @@
     </w:p>
     <w:p>
       <w:pPr>
+        <w:jc w:val="center"/>
         <w:rPr>
           <w:rFonts w:ascii="Arial" w:hAnsi="Arial" w:cs="Arial"/>
           <w:sz w:val="24"/>
@@ -3161,6 +3236,7 @@
     </w:p>
     <w:p>
       <w:pPr>
+        <w:jc w:val="center"/>
         <w:rPr>
           <w:rFonts w:ascii="Arial" w:hAnsi="Arial" w:cs="Arial"/>
           <w:sz w:val="24"/>
@@ -3211,36 +3287,40 @@
     </w:p>
     <w:p>
       <w:pPr>
-        <w:rPr>
-          <w:rFonts w:ascii="Arial" w:hAnsi="Arial" w:cs="Arial"/>
-          <w:sz w:val="24"/>
-          <w:szCs w:val="24"/>
-          <w:lang w:val="es-CO"/>
-        </w:rPr>
-      </w:pPr>
-    </w:p>
-    <w:p>
-      <w:pPr>
-        <w:rPr>
-          <w:rFonts w:ascii="Arial" w:hAnsi="Arial" w:cs="Arial"/>
-          <w:sz w:val="24"/>
-          <w:szCs w:val="24"/>
-          <w:lang w:val="es-CO"/>
-        </w:rPr>
-      </w:pPr>
-    </w:p>
-    <w:p>
-      <w:pPr>
-        <w:rPr>
-          <w:rFonts w:ascii="Arial" w:hAnsi="Arial" w:cs="Arial"/>
-          <w:sz w:val="24"/>
-          <w:szCs w:val="24"/>
-          <w:lang w:val="es-CO"/>
-        </w:rPr>
-      </w:pPr>
-    </w:p>
-    <w:p>
-      <w:pPr>
+        <w:jc w:val="center"/>
+        <w:rPr>
+          <w:rFonts w:ascii="Arial" w:hAnsi="Arial" w:cs="Arial"/>
+          <w:sz w:val="24"/>
+          <w:szCs w:val="24"/>
+          <w:lang w:val="es-CO"/>
+        </w:rPr>
+      </w:pPr>
+    </w:p>
+    <w:p>
+      <w:pPr>
+        <w:jc w:val="center"/>
+        <w:rPr>
+          <w:rFonts w:ascii="Arial" w:hAnsi="Arial" w:cs="Arial"/>
+          <w:sz w:val="24"/>
+          <w:szCs w:val="24"/>
+          <w:lang w:val="es-CO"/>
+        </w:rPr>
+      </w:pPr>
+    </w:p>
+    <w:p>
+      <w:pPr>
+        <w:jc w:val="center"/>
+        <w:rPr>
+          <w:rFonts w:ascii="Arial" w:hAnsi="Arial" w:cs="Arial"/>
+          <w:sz w:val="24"/>
+          <w:szCs w:val="24"/>
+          <w:lang w:val="es-CO"/>
+        </w:rPr>
+      </w:pPr>
+    </w:p>
+    <w:p>
+      <w:pPr>
+        <w:jc w:val="center"/>
         <w:rPr>
           <w:rFonts w:ascii="Arial" w:hAnsi="Arial" w:cs="Arial"/>
           <w:sz w:val="24"/>
@@ -3261,6 +3341,7 @@
     </w:p>
     <w:p>
       <w:pPr>
+        <w:jc w:val="center"/>
         <w:rPr>
           <w:rFonts w:ascii="Arial" w:hAnsi="Arial" w:cs="Arial"/>
           <w:sz w:val="24"/>
@@ -3311,6 +3392,7 @@
     </w:p>
     <w:p>
       <w:pPr>
+        <w:jc w:val="center"/>
         <w:rPr>
           <w:rFonts w:ascii="Arial" w:hAnsi="Arial" w:cs="Arial"/>
           <w:sz w:val="24"/>
@@ -3350,6 +3432,7 @@
     </w:p>
     <w:p>
       <w:pPr>
+        <w:jc w:val="center"/>
         <w:rPr>
           <w:rFonts w:ascii="Arial" w:hAnsi="Arial" w:cs="Arial"/>
           <w:sz w:val="24"/>
@@ -3400,6 +3483,7 @@
     </w:p>
     <w:p>
       <w:pPr>
+        <w:jc w:val="center"/>
         <w:rPr>
           <w:rFonts w:ascii="Arial" w:hAnsi="Arial" w:cs="Arial"/>
           <w:sz w:val="24"/>
@@ -3419,6 +3503,7 @@
     </w:p>
     <w:p>
       <w:pPr>
+        <w:jc w:val="center"/>
         <w:rPr>
           <w:rFonts w:ascii="Arial" w:hAnsi="Arial" w:cs="Arial"/>
           <w:sz w:val="24"/>
@@ -3469,6 +3554,7 @@
     </w:p>
     <w:p>
       <w:pPr>
+        <w:jc w:val="center"/>
         <w:rPr>
           <w:rFonts w:ascii="Arial" w:hAnsi="Arial" w:cs="Arial"/>
           <w:sz w:val="24"/>
@@ -3488,6 +3574,7 @@
     </w:p>
     <w:p>
       <w:pPr>
+        <w:jc w:val="center"/>
         <w:rPr>
           <w:rFonts w:ascii="Arial" w:hAnsi="Arial" w:cs="Arial"/>
           <w:sz w:val="24"/>
@@ -3538,16 +3625,18 @@
     </w:p>
     <w:p>
       <w:pPr>
-        <w:rPr>
-          <w:rFonts w:ascii="Arial" w:hAnsi="Arial" w:cs="Arial"/>
-          <w:sz w:val="24"/>
-          <w:szCs w:val="24"/>
-          <w:lang w:val="es-CO"/>
-        </w:rPr>
-      </w:pPr>
-    </w:p>
-    <w:p>
-      <w:pPr>
+        <w:jc w:val="center"/>
+        <w:rPr>
+          <w:rFonts w:ascii="Arial" w:hAnsi="Arial" w:cs="Arial"/>
+          <w:sz w:val="24"/>
+          <w:szCs w:val="24"/>
+          <w:lang w:val="es-CO"/>
+        </w:rPr>
+      </w:pPr>
+    </w:p>
+    <w:p>
+      <w:pPr>
+        <w:jc w:val="center"/>
         <w:rPr>
           <w:noProof/>
           <w:lang w:val="es-CO"/>
@@ -3613,6 +3702,7 @@
     </w:p>
     <w:p>
       <w:pPr>
+        <w:jc w:val="center"/>
         <w:rPr>
           <w:rFonts w:ascii="Arial" w:hAnsi="Arial" w:cs="Arial"/>
           <w:sz w:val="24"/>
@@ -3712,6 +3802,7 @@
     </w:p>
     <w:p>
       <w:pPr>
+        <w:jc w:val="center"/>
         <w:rPr>
           <w:rFonts w:ascii="Arial" w:hAnsi="Arial" w:cs="Arial"/>
           <w:sz w:val="24"/>
@@ -3750,6 +3841,7 @@
     </w:p>
     <w:p>
       <w:pPr>
+        <w:jc w:val="center"/>
         <w:rPr>
           <w:rFonts w:ascii="Arial" w:hAnsi="Arial" w:cs="Arial"/>
           <w:sz w:val="24"/>
@@ -3800,6 +3892,7 @@
     </w:p>
     <w:p>
       <w:pPr>
+        <w:jc w:val="center"/>
         <w:rPr>
           <w:rFonts w:ascii="Arial" w:hAnsi="Arial" w:cs="Arial"/>
           <w:sz w:val="24"/>
@@ -3819,6 +3912,7 @@
     </w:p>
     <w:p>
       <w:pPr>
+        <w:jc w:val="center"/>
         <w:rPr>
           <w:rFonts w:ascii="Arial" w:hAnsi="Arial" w:cs="Arial"/>
           <w:sz w:val="24"/>
@@ -3869,6 +3963,7 @@
     </w:p>
     <w:p>
       <w:pPr>
+        <w:jc w:val="center"/>
         <w:rPr>
           <w:rFonts w:ascii="Arial" w:hAnsi="Arial" w:cs="Arial"/>
           <w:sz w:val="24"/>
@@ -3889,6 +3984,7 @@
     </w:p>
     <w:p>
       <w:pPr>
+        <w:jc w:val="center"/>
         <w:rPr>
           <w:rFonts w:ascii="Arial" w:hAnsi="Arial" w:cs="Arial"/>
           <w:sz w:val="24"/>
@@ -3939,6 +4035,7 @@
     </w:p>
     <w:p>
       <w:pPr>
+        <w:jc w:val="center"/>
         <w:rPr>
           <w:rFonts w:ascii="Arial" w:hAnsi="Arial" w:cs="Arial"/>
           <w:sz w:val="24"/>
@@ -3963,6 +4060,7 @@
           <w:ilvl w:val="0"/>
           <w:numId w:val="2"/>
         </w:numPr>
+        <w:jc w:val="center"/>
         <w:rPr>
           <w:rFonts w:ascii="Arial" w:hAnsi="Arial" w:cs="Arial"/>
           <w:sz w:val="24"/>
@@ -3998,6 +4096,7 @@
           <w:ilvl w:val="0"/>
           <w:numId w:val="2"/>
         </w:numPr>
+        <w:jc w:val="center"/>
         <w:rPr>
           <w:rFonts w:ascii="Arial" w:hAnsi="Arial" w:cs="Arial"/>
           <w:sz w:val="24"/>
@@ -4062,6 +4161,7 @@
           <w:ilvl w:val="0"/>
           <w:numId w:val="2"/>
         </w:numPr>
+        <w:jc w:val="center"/>
         <w:rPr>
           <w:rFonts w:ascii="Arial" w:hAnsi="Arial" w:cs="Arial"/>
           <w:sz w:val="24"/>
@@ -4121,6 +4221,7 @@
     </w:p>
     <w:p>
       <w:pPr>
+        <w:jc w:val="center"/>
         <w:rPr>
           <w:rFonts w:ascii="Arial" w:hAnsi="Arial" w:cs="Arial"/>
           <w:sz w:val="24"/>
@@ -4160,6 +4261,7 @@
     </w:p>
     <w:p>
       <w:pPr>
+        <w:jc w:val="center"/>
         <w:rPr>
           <w:rFonts w:ascii="Arial" w:hAnsi="Arial" w:cs="Arial"/>
           <w:sz w:val="24"/>
@@ -4210,56 +4312,62 @@
     </w:p>
     <w:p>
       <w:pPr>
-        <w:rPr>
-          <w:rFonts w:ascii="Arial" w:hAnsi="Arial" w:cs="Arial"/>
-          <w:sz w:val="24"/>
-          <w:szCs w:val="24"/>
-          <w:lang w:val="es-CO"/>
-        </w:rPr>
-      </w:pPr>
-    </w:p>
-    <w:p>
-      <w:pPr>
-        <w:rPr>
-          <w:rFonts w:ascii="Arial" w:hAnsi="Arial" w:cs="Arial"/>
-          <w:sz w:val="24"/>
-          <w:szCs w:val="24"/>
-          <w:lang w:val="es-CO"/>
-        </w:rPr>
-      </w:pPr>
-    </w:p>
-    <w:p>
-      <w:pPr>
-        <w:rPr>
-          <w:rFonts w:ascii="Arial" w:hAnsi="Arial" w:cs="Arial"/>
-          <w:sz w:val="24"/>
-          <w:szCs w:val="24"/>
-          <w:lang w:val="es-CO"/>
-        </w:rPr>
-      </w:pPr>
-    </w:p>
-    <w:p>
-      <w:pPr>
-        <w:rPr>
-          <w:rFonts w:ascii="Arial" w:hAnsi="Arial" w:cs="Arial"/>
-          <w:sz w:val="24"/>
-          <w:szCs w:val="24"/>
-          <w:lang w:val="es-CO"/>
-        </w:rPr>
-      </w:pPr>
-    </w:p>
-    <w:p>
-      <w:pPr>
-        <w:rPr>
-          <w:rFonts w:ascii="Arial" w:hAnsi="Arial" w:cs="Arial"/>
-          <w:sz w:val="24"/>
-          <w:szCs w:val="24"/>
-          <w:lang w:val="es-CO"/>
-        </w:rPr>
-      </w:pPr>
-    </w:p>
-    <w:p>
-      <w:pPr>
+        <w:jc w:val="center"/>
+        <w:rPr>
+          <w:rFonts w:ascii="Arial" w:hAnsi="Arial" w:cs="Arial"/>
+          <w:sz w:val="24"/>
+          <w:szCs w:val="24"/>
+          <w:lang w:val="es-CO"/>
+        </w:rPr>
+      </w:pPr>
+    </w:p>
+    <w:p>
+      <w:pPr>
+        <w:jc w:val="center"/>
+        <w:rPr>
+          <w:rFonts w:ascii="Arial" w:hAnsi="Arial" w:cs="Arial"/>
+          <w:sz w:val="24"/>
+          <w:szCs w:val="24"/>
+          <w:lang w:val="es-CO"/>
+        </w:rPr>
+      </w:pPr>
+    </w:p>
+    <w:p>
+      <w:pPr>
+        <w:jc w:val="center"/>
+        <w:rPr>
+          <w:rFonts w:ascii="Arial" w:hAnsi="Arial" w:cs="Arial"/>
+          <w:sz w:val="24"/>
+          <w:szCs w:val="24"/>
+          <w:lang w:val="es-CO"/>
+        </w:rPr>
+      </w:pPr>
+    </w:p>
+    <w:p>
+      <w:pPr>
+        <w:jc w:val="center"/>
+        <w:rPr>
+          <w:rFonts w:ascii="Arial" w:hAnsi="Arial" w:cs="Arial"/>
+          <w:sz w:val="24"/>
+          <w:szCs w:val="24"/>
+          <w:lang w:val="es-CO"/>
+        </w:rPr>
+      </w:pPr>
+    </w:p>
+    <w:p>
+      <w:pPr>
+        <w:jc w:val="center"/>
+        <w:rPr>
+          <w:rFonts w:ascii="Arial" w:hAnsi="Arial" w:cs="Arial"/>
+          <w:sz w:val="24"/>
+          <w:szCs w:val="24"/>
+          <w:lang w:val="es-CO"/>
+        </w:rPr>
+      </w:pPr>
+    </w:p>
+    <w:p>
+      <w:pPr>
+        <w:jc w:val="center"/>
         <w:rPr>
           <w:rFonts w:ascii="Arial" w:hAnsi="Arial" w:cs="Arial"/>
           <w:sz w:val="24"/>
@@ -4295,11 +4403,12 @@
           <w:szCs w:val="24"/>
           <w:lang w:val="es-CO"/>
         </w:rPr>
-        <w:t xml:space="preserve"> “REQUIRED” en su descripción. </w:t>
-      </w:r>
-    </w:p>
-    <w:p>
-      <w:pPr>
+        <w:t xml:space="preserve"> “REQUIRED” en su descripción.</w:t>
+      </w:r>
+    </w:p>
+    <w:p>
+      <w:pPr>
+        <w:jc w:val="center"/>
         <w:rPr>
           <w:rFonts w:ascii="Arial" w:hAnsi="Arial" w:cs="Arial"/>
           <w:sz w:val="24"/>
@@ -4350,6 +4459,7 @@
     </w:p>
     <w:p>
       <w:pPr>
+        <w:jc w:val="center"/>
         <w:rPr>
           <w:rFonts w:ascii="Arial" w:hAnsi="Arial" w:cs="Arial"/>
           <w:sz w:val="24"/>
@@ -4389,6 +4499,7 @@
     </w:p>
     <w:p>
       <w:pPr>
+        <w:jc w:val="center"/>
         <w:rPr>
           <w:rFonts w:ascii="Arial" w:hAnsi="Arial" w:cs="Arial"/>
           <w:sz w:val="24"/>
@@ -4439,36 +4550,40 @@
     </w:p>
     <w:p>
       <w:pPr>
-        <w:rPr>
-          <w:rFonts w:ascii="Arial" w:hAnsi="Arial" w:cs="Arial"/>
-          <w:sz w:val="24"/>
-          <w:szCs w:val="24"/>
-          <w:lang w:val="es-CO"/>
-        </w:rPr>
-      </w:pPr>
-    </w:p>
-    <w:p>
-      <w:pPr>
-        <w:rPr>
-          <w:rFonts w:ascii="Arial" w:hAnsi="Arial" w:cs="Arial"/>
-          <w:sz w:val="24"/>
-          <w:szCs w:val="24"/>
-          <w:lang w:val="es-CO"/>
-        </w:rPr>
-      </w:pPr>
-    </w:p>
-    <w:p>
-      <w:pPr>
-        <w:rPr>
-          <w:rFonts w:ascii="Arial" w:hAnsi="Arial" w:cs="Arial"/>
-          <w:sz w:val="24"/>
-          <w:szCs w:val="24"/>
-          <w:lang w:val="es-CO"/>
-        </w:rPr>
-      </w:pPr>
-    </w:p>
-    <w:p>
-      <w:pPr>
+        <w:jc w:val="center"/>
+        <w:rPr>
+          <w:rFonts w:ascii="Arial" w:hAnsi="Arial" w:cs="Arial"/>
+          <w:sz w:val="24"/>
+          <w:szCs w:val="24"/>
+          <w:lang w:val="es-CO"/>
+        </w:rPr>
+      </w:pPr>
+    </w:p>
+    <w:p>
+      <w:pPr>
+        <w:jc w:val="center"/>
+        <w:rPr>
+          <w:rFonts w:ascii="Arial" w:hAnsi="Arial" w:cs="Arial"/>
+          <w:sz w:val="24"/>
+          <w:szCs w:val="24"/>
+          <w:lang w:val="es-CO"/>
+        </w:rPr>
+      </w:pPr>
+    </w:p>
+    <w:p>
+      <w:pPr>
+        <w:jc w:val="center"/>
+        <w:rPr>
+          <w:rFonts w:ascii="Arial" w:hAnsi="Arial" w:cs="Arial"/>
+          <w:sz w:val="24"/>
+          <w:szCs w:val="24"/>
+          <w:lang w:val="es-CO"/>
+        </w:rPr>
+      </w:pPr>
+    </w:p>
+    <w:p>
+      <w:pPr>
+        <w:jc w:val="center"/>
         <w:rPr>
           <w:rFonts w:ascii="Arial" w:hAnsi="Arial" w:cs="Arial"/>
           <w:sz w:val="24"/>
@@ -4509,6 +4624,7 @@
     </w:p>
     <w:p>
       <w:pPr>
+        <w:jc w:val="center"/>
         <w:rPr>
           <w:rFonts w:ascii="Arial" w:hAnsi="Arial" w:cs="Arial"/>
           <w:sz w:val="24"/>
@@ -4559,6 +4675,7 @@
     </w:p>
     <w:p>
       <w:pPr>
+        <w:jc w:val="center"/>
         <w:rPr>
           <w:rFonts w:ascii="Arial" w:hAnsi="Arial" w:cs="Arial"/>
           <w:sz w:val="24"/>
@@ -4578,6 +4695,7 @@
     </w:p>
     <w:p>
       <w:pPr>
+        <w:jc w:val="center"/>
         <w:rPr>
           <w:rFonts w:ascii="Arial" w:hAnsi="Arial" w:cs="Arial"/>
           <w:sz w:val="24"/>
@@ -4628,6 +4746,7 @@
     </w:p>
     <w:p>
       <w:pPr>
+        <w:jc w:val="center"/>
         <w:rPr>
           <w:rFonts w:ascii="Arial" w:hAnsi="Arial" w:cs="Arial"/>
           <w:sz w:val="24"/>
@@ -4698,6 +4817,7 @@
     </w:p>
     <w:p>
       <w:pPr>
+        <w:jc w:val="center"/>
         <w:rPr>
           <w:rFonts w:ascii="Arial" w:hAnsi="Arial" w:cs="Arial"/>
           <w:sz w:val="24"/>
@@ -4748,36 +4868,40 @@
     </w:p>
     <w:p>
       <w:pPr>
-        <w:rPr>
-          <w:rFonts w:ascii="Arial" w:hAnsi="Arial" w:cs="Arial"/>
-          <w:sz w:val="24"/>
-          <w:szCs w:val="24"/>
-          <w:lang w:val="es-CO"/>
-        </w:rPr>
-      </w:pPr>
-    </w:p>
-    <w:p>
-      <w:pPr>
-        <w:rPr>
-          <w:rFonts w:ascii="Arial" w:hAnsi="Arial" w:cs="Arial"/>
-          <w:sz w:val="24"/>
-          <w:szCs w:val="24"/>
-          <w:lang w:val="es-CO"/>
-        </w:rPr>
-      </w:pPr>
-    </w:p>
-    <w:p>
-      <w:pPr>
-        <w:rPr>
-          <w:rFonts w:ascii="Arial" w:hAnsi="Arial" w:cs="Arial"/>
-          <w:sz w:val="24"/>
-          <w:szCs w:val="24"/>
-          <w:lang w:val="es-CO"/>
-        </w:rPr>
-      </w:pPr>
-    </w:p>
-    <w:p>
-      <w:pPr>
+        <w:jc w:val="center"/>
+        <w:rPr>
+          <w:rFonts w:ascii="Arial" w:hAnsi="Arial" w:cs="Arial"/>
+          <w:sz w:val="24"/>
+          <w:szCs w:val="24"/>
+          <w:lang w:val="es-CO"/>
+        </w:rPr>
+      </w:pPr>
+    </w:p>
+    <w:p>
+      <w:pPr>
+        <w:jc w:val="center"/>
+        <w:rPr>
+          <w:rFonts w:ascii="Arial" w:hAnsi="Arial" w:cs="Arial"/>
+          <w:sz w:val="24"/>
+          <w:szCs w:val="24"/>
+          <w:lang w:val="es-CO"/>
+        </w:rPr>
+      </w:pPr>
+    </w:p>
+    <w:p>
+      <w:pPr>
+        <w:jc w:val="center"/>
+        <w:rPr>
+          <w:rFonts w:ascii="Arial" w:hAnsi="Arial" w:cs="Arial"/>
+          <w:sz w:val="24"/>
+          <w:szCs w:val="24"/>
+          <w:lang w:val="es-CO"/>
+        </w:rPr>
+      </w:pPr>
+    </w:p>
+    <w:p>
+      <w:pPr>
+        <w:jc w:val="center"/>
         <w:rPr>
           <w:rFonts w:ascii="Arial" w:hAnsi="Arial" w:cs="Arial"/>
           <w:sz w:val="24"/>
@@ -4798,6 +4922,7 @@
     </w:p>
     <w:p>
       <w:pPr>
+        <w:jc w:val="center"/>
         <w:rPr>
           <w:rFonts w:ascii="Arial" w:hAnsi="Arial" w:cs="Arial"/>
           <w:sz w:val="24"/>
@@ -4848,6 +4973,7 @@
     </w:p>
     <w:p>
       <w:pPr>
+        <w:jc w:val="center"/>
         <w:rPr>
           <w:rFonts w:ascii="Arial" w:hAnsi="Arial" w:cs="Arial"/>
           <w:sz w:val="24"/>
@@ -4867,6 +4993,7 @@
     </w:p>
     <w:p>
       <w:pPr>
+        <w:jc w:val="center"/>
         <w:rPr>
           <w:rFonts w:ascii="Arial" w:hAnsi="Arial" w:cs="Arial"/>
           <w:sz w:val="24"/>
@@ -4917,6 +5044,7 @@
     </w:p>
     <w:p>
       <w:pPr>
+        <w:jc w:val="center"/>
         <w:rPr>
           <w:rFonts w:ascii="Arial" w:hAnsi="Arial" w:cs="Arial"/>
           <w:sz w:val="24"/>
@@ -4936,6 +5064,7 @@
     </w:p>
     <w:p>
       <w:pPr>
+        <w:jc w:val="center"/>
         <w:rPr>
           <w:rFonts w:ascii="Arial" w:hAnsi="Arial" w:cs="Arial"/>
           <w:sz w:val="24"/>
@@ -4986,6 +5115,7 @@
     </w:p>
     <w:p>
       <w:pPr>
+        <w:jc w:val="center"/>
         <w:rPr>
           <w:rFonts w:ascii="Arial" w:hAnsi="Arial" w:cs="Arial"/>
           <w:sz w:val="24"/>
@@ -5002,29 +5132,20 @@
         </w:rPr>
         <w:t xml:space="preserve">Para este ejemplo usamos </w:t>
       </w:r>
-      <w:proofErr w:type="spellStart"/>
-      <w:r>
-        <w:rPr>
-          <w:rFonts w:ascii="Arial" w:hAnsi="Arial" w:cs="Arial"/>
-          <w:sz w:val="24"/>
-          <w:szCs w:val="24"/>
-          <w:lang w:val="es-CO"/>
-        </w:rPr>
-        <w:t>Static</w:t>
-      </w:r>
-      <w:proofErr w:type="spellEnd"/>
-      <w:r>
-        <w:rPr>
-          <w:rFonts w:ascii="Arial" w:hAnsi="Arial" w:cs="Arial"/>
-          <w:sz w:val="24"/>
-          <w:szCs w:val="24"/>
-          <w:lang w:val="es-CO"/>
-        </w:rPr>
-        <w:t xml:space="preserve"> IP</w:t>
-      </w:r>
-    </w:p>
-    <w:p>
-      <w:pPr>
+      <w:r>
+        <w:rPr>
+          <w:rFonts w:ascii="Arial" w:hAnsi="Arial" w:cs="Arial"/>
+          <w:b/>
+          <w:sz w:val="24"/>
+          <w:szCs w:val="24"/>
+          <w:lang w:val="es-CO"/>
+        </w:rPr>
+        <w:t>DHPC inicialmente</w:t>
+      </w:r>
+    </w:p>
+    <w:p>
+      <w:pPr>
+        <w:jc w:val="center"/>
         <w:rPr>
           <w:rFonts w:ascii="Arial" w:hAnsi="Arial" w:cs="Arial"/>
           <w:sz w:val="24"/>
@@ -5075,6 +5196,7 @@
     </w:p>
     <w:p>
       <w:pPr>
+        <w:jc w:val="center"/>
         <w:rPr>
           <w:rFonts w:ascii="Arial" w:hAnsi="Arial" w:cs="Arial"/>
           <w:sz w:val="24"/>
@@ -5090,11 +5212,23 @@
           <w:lang w:val="es-CO"/>
         </w:rPr>
         <w:lastRenderedPageBreak/>
-        <w:t>Y utilizaremos la dirección IP indicado, en este caso usaremos “10.2.77.37”</w:t>
-      </w:r>
-    </w:p>
-    <w:p>
-      <w:pPr>
+        <w:t xml:space="preserve">Luego, dejamos las opciones por defecto que nos ofrece el </w:t>
+      </w:r>
+      <w:proofErr w:type="spellStart"/>
+      <w:r>
+        <w:rPr>
+          <w:rFonts w:ascii="Arial" w:hAnsi="Arial" w:cs="Arial"/>
+          <w:sz w:val="24"/>
+          <w:szCs w:val="24"/>
+          <w:lang w:val="es-CO"/>
+        </w:rPr>
+        <w:t>virtualizador</w:t>
+      </w:r>
+      <w:proofErr w:type="spellEnd"/>
+    </w:p>
+    <w:p>
+      <w:pPr>
+        <w:jc w:val="center"/>
         <w:rPr>
           <w:rFonts w:ascii="Arial" w:hAnsi="Arial" w:cs="Arial"/>
           <w:sz w:val="24"/>
@@ -5107,10 +5241,10 @@
           <w:noProof/>
         </w:rPr>
         <w:drawing>
-          <wp:inline distT="0" distB="0" distL="0" distR="0" wp14:anchorId="3EA0E63F" wp14:editId="69413E71">
-            <wp:extent cx="5915025" cy="1390650"/>
-            <wp:effectExtent l="0" t="0" r="9525" b="0"/>
-            <wp:docPr id="94" name="Picture 94"/>
+          <wp:inline distT="0" distB="0" distL="0" distR="0" wp14:anchorId="4FB3F513" wp14:editId="67DBB4D6">
+            <wp:extent cx="5943600" cy="2491740"/>
+            <wp:effectExtent l="0" t="0" r="0" b="3810"/>
+            <wp:docPr id="99" name="Picture 99"/>
             <wp:cNvGraphicFramePr>
               <a:graphicFrameLocks xmlns:a="http://schemas.openxmlformats.org/drawingml/2006/main" noChangeAspect="1"/>
             </wp:cNvGraphicFramePr>
@@ -5130,7 +5264,7 @@
                   <pic:spPr>
                     <a:xfrm>
                       <a:off x="0" y="0"/>
-                      <a:ext cx="5915025" cy="1390650"/>
+                      <a:ext cx="5943600" cy="2491740"/>
                     </a:xfrm>
                     <a:prstGeom prst="rect">
                       <a:avLst/>
@@ -5145,54 +5279,36 @@
     </w:p>
     <w:p>
       <w:pPr>
-        <w:rPr>
-          <w:rFonts w:ascii="Arial" w:hAnsi="Arial" w:cs="Arial"/>
-          <w:sz w:val="24"/>
-          <w:szCs w:val="24"/>
-          <w:lang w:val="es-CO"/>
-        </w:rPr>
-      </w:pPr>
-      <w:r>
-        <w:rPr>
-          <w:rFonts w:ascii="Arial" w:hAnsi="Arial" w:cs="Arial"/>
-          <w:sz w:val="24"/>
-          <w:szCs w:val="24"/>
-          <w:lang w:val="es-CO"/>
-        </w:rPr>
-        <w:t xml:space="preserve">Luego configuraremos la </w:t>
-      </w:r>
-      <w:proofErr w:type="spellStart"/>
-      <w:r>
-        <w:rPr>
-          <w:rFonts w:ascii="Arial" w:hAnsi="Arial" w:cs="Arial"/>
-          <w:sz w:val="24"/>
-          <w:szCs w:val="24"/>
-          <w:lang w:val="es-CO"/>
-        </w:rPr>
-        <w:t>mascara</w:t>
-      </w:r>
-      <w:proofErr w:type="spellEnd"/>
-      <w:r>
-        <w:rPr>
-          <w:rFonts w:ascii="Arial" w:hAnsi="Arial" w:cs="Arial"/>
-          <w:sz w:val="24"/>
-          <w:szCs w:val="24"/>
-          <w:lang w:val="es-CO"/>
-        </w:rPr>
-        <w:t xml:space="preserve"> red</w:t>
-      </w:r>
-      <w:r>
-        <w:rPr>
-          <w:rFonts w:ascii="Arial" w:hAnsi="Arial" w:cs="Arial"/>
-          <w:sz w:val="24"/>
-          <w:szCs w:val="24"/>
-          <w:lang w:val="es-CO"/>
-        </w:rPr>
-        <w:t xml:space="preserve"> “255.255.0.0”</w:t>
-      </w:r>
-    </w:p>
-    <w:p>
-      <w:pPr>
+        <w:jc w:val="center"/>
+        <w:rPr>
+          <w:rFonts w:ascii="Arial" w:hAnsi="Arial" w:cs="Arial"/>
+          <w:sz w:val="24"/>
+          <w:szCs w:val="24"/>
+          <w:lang w:val="es-CO"/>
+        </w:rPr>
+      </w:pPr>
+      <w:r>
+        <w:rPr>
+          <w:rFonts w:ascii="Arial" w:hAnsi="Arial" w:cs="Arial"/>
+          <w:sz w:val="24"/>
+          <w:szCs w:val="24"/>
+          <w:lang w:val="es-CO"/>
+        </w:rPr>
+        <w:t>Configuramos la contras</w:t>
+      </w:r>
+      <w:r>
+        <w:rPr>
+          <w:rFonts w:ascii="Arial" w:hAnsi="Arial" w:cs="Arial"/>
+          <w:sz w:val="24"/>
+          <w:szCs w:val="24"/>
+          <w:lang w:val="es-CO"/>
+        </w:rPr>
+        <w:t>eña para nuestro administrador</w:t>
+      </w:r>
+    </w:p>
+    <w:p>
+      <w:pPr>
+        <w:jc w:val="center"/>
         <w:rPr>
           <w:rFonts w:ascii="Arial" w:hAnsi="Arial" w:cs="Arial"/>
           <w:sz w:val="24"/>
@@ -5205,10 +5321,10 @@
           <w:noProof/>
         </w:rPr>
         <w:drawing>
-          <wp:inline distT="0" distB="0" distL="0" distR="0" wp14:anchorId="0763D040" wp14:editId="542868D7">
-            <wp:extent cx="5581650" cy="1343025"/>
-            <wp:effectExtent l="0" t="0" r="0" b="9525"/>
-            <wp:docPr id="95" name="Picture 95"/>
+          <wp:inline distT="0" distB="0" distL="0" distR="0" wp14:anchorId="024F3175" wp14:editId="45B5349A">
+            <wp:extent cx="5829300" cy="1409700"/>
+            <wp:effectExtent l="0" t="0" r="0" b="0"/>
+            <wp:docPr id="100" name="Picture 100"/>
             <wp:cNvGraphicFramePr>
               <a:graphicFrameLocks xmlns:a="http://schemas.openxmlformats.org/drawingml/2006/main" noChangeAspect="1"/>
             </wp:cNvGraphicFramePr>
@@ -5228,7 +5344,7 @@
                   <pic:spPr>
                     <a:xfrm>
                       <a:off x="0" y="0"/>
-                      <a:ext cx="5581650" cy="1343025"/>
+                      <a:ext cx="5829300" cy="1409700"/>
                     </a:xfrm>
                     <a:prstGeom prst="rect">
                       <a:avLst/>
@@ -5243,25 +5359,27 @@
     </w:p>
     <w:p>
       <w:pPr>
-        <w:rPr>
-          <w:rFonts w:ascii="Arial" w:hAnsi="Arial" w:cs="Arial"/>
-          <w:sz w:val="24"/>
-          <w:szCs w:val="24"/>
-          <w:lang w:val="es-CO"/>
-        </w:rPr>
-      </w:pPr>
-      <w:r>
-        <w:rPr>
-          <w:rFonts w:ascii="Arial" w:hAnsi="Arial" w:cs="Arial"/>
-          <w:sz w:val="24"/>
-          <w:szCs w:val="24"/>
-          <w:lang w:val="es-CO"/>
-        </w:rPr>
-        <w:t>Y finalmente configuraremos la dirección Gateway, en este caso usaremos “10.2.65.4”</w:t>
-      </w:r>
-    </w:p>
-    <w:p>
-      <w:pPr>
+        <w:jc w:val="center"/>
+        <w:rPr>
+          <w:rFonts w:ascii="Arial" w:hAnsi="Arial" w:cs="Arial"/>
+          <w:sz w:val="24"/>
+          <w:szCs w:val="24"/>
+          <w:lang w:val="es-CO"/>
+        </w:rPr>
+      </w:pPr>
+      <w:r>
+        <w:rPr>
+          <w:rFonts w:ascii="Arial" w:hAnsi="Arial" w:cs="Arial"/>
+          <w:sz w:val="24"/>
+          <w:szCs w:val="24"/>
+          <w:lang w:val="es-CO"/>
+        </w:rPr>
+        <w:t>Escribimos la clave que queremos colocar</w:t>
+      </w:r>
+    </w:p>
+    <w:p>
+      <w:pPr>
+        <w:jc w:val="center"/>
         <w:rPr>
           <w:rFonts w:ascii="Arial" w:hAnsi="Arial" w:cs="Arial"/>
           <w:sz w:val="24"/>
@@ -5274,10 +5392,10 @@
           <w:noProof/>
         </w:rPr>
         <w:drawing>
-          <wp:inline distT="0" distB="0" distL="0" distR="0" wp14:anchorId="0DA3DB1E" wp14:editId="2D73FB62">
-            <wp:extent cx="5514975" cy="1895475"/>
-            <wp:effectExtent l="0" t="0" r="9525" b="9525"/>
-            <wp:docPr id="96" name="Picture 96"/>
+          <wp:inline distT="0" distB="0" distL="0" distR="0" wp14:anchorId="1B2FAB25" wp14:editId="54D86948">
+            <wp:extent cx="5943600" cy="720725"/>
+            <wp:effectExtent l="0" t="0" r="0" b="3175"/>
+            <wp:docPr id="101" name="Picture 101"/>
             <wp:cNvGraphicFramePr>
               <a:graphicFrameLocks xmlns:a="http://schemas.openxmlformats.org/drawingml/2006/main" noChangeAspect="1"/>
             </wp:cNvGraphicFramePr>
@@ -5297,7 +5415,7 @@
                   <pic:spPr>
                     <a:xfrm>
                       <a:off x="0" y="0"/>
-                      <a:ext cx="5514975" cy="1895475"/>
+                      <a:ext cx="5943600" cy="720725"/>
                     </a:xfrm>
                     <a:prstGeom prst="rect">
                       <a:avLst/>
@@ -5312,25 +5430,176 @@
     </w:p>
     <w:p>
       <w:pPr>
-        <w:rPr>
-          <w:rFonts w:ascii="Arial" w:hAnsi="Arial" w:cs="Arial"/>
-          <w:sz w:val="24"/>
-          <w:szCs w:val="24"/>
-          <w:lang w:val="es-CO"/>
-        </w:rPr>
-      </w:pPr>
-      <w:r>
-        <w:rPr>
-          <w:rFonts w:ascii="Arial" w:hAnsi="Arial" w:cs="Arial"/>
-          <w:sz w:val="24"/>
-          <w:szCs w:val="24"/>
-          <w:lang w:val="es-CO"/>
-        </w:rPr>
-        <w:t>Nos pedirá usar un nombre de servidor</w:t>
-      </w:r>
-    </w:p>
-    <w:p>
-      <w:pPr>
+        <w:jc w:val="center"/>
+        <w:rPr>
+          <w:rFonts w:ascii="Arial" w:hAnsi="Arial" w:cs="Arial"/>
+          <w:sz w:val="24"/>
+          <w:szCs w:val="24"/>
+          <w:lang w:val="es-CO"/>
+        </w:rPr>
+      </w:pPr>
+    </w:p>
+    <w:p>
+      <w:pPr>
+        <w:jc w:val="center"/>
+        <w:rPr>
+          <w:rFonts w:ascii="Arial" w:hAnsi="Arial" w:cs="Arial"/>
+          <w:sz w:val="24"/>
+          <w:szCs w:val="24"/>
+          <w:lang w:val="es-CO"/>
+        </w:rPr>
+      </w:pPr>
+    </w:p>
+    <w:p>
+      <w:pPr>
+        <w:jc w:val="center"/>
+        <w:rPr>
+          <w:rFonts w:ascii="Arial" w:hAnsi="Arial" w:cs="Arial"/>
+          <w:sz w:val="24"/>
+          <w:szCs w:val="24"/>
+          <w:lang w:val="es-CO"/>
+        </w:rPr>
+      </w:pPr>
+    </w:p>
+    <w:p>
+      <w:pPr>
+        <w:jc w:val="center"/>
+        <w:rPr>
+          <w:rFonts w:ascii="Arial" w:hAnsi="Arial" w:cs="Arial"/>
+          <w:sz w:val="24"/>
+          <w:szCs w:val="24"/>
+          <w:lang w:val="es-CO"/>
+        </w:rPr>
+      </w:pPr>
+    </w:p>
+    <w:p>
+      <w:pPr>
+        <w:jc w:val="center"/>
+        <w:rPr>
+          <w:rFonts w:ascii="Arial" w:hAnsi="Arial" w:cs="Arial"/>
+          <w:sz w:val="24"/>
+          <w:szCs w:val="24"/>
+          <w:lang w:val="es-CO"/>
+        </w:rPr>
+      </w:pPr>
+    </w:p>
+    <w:p>
+      <w:pPr>
+        <w:jc w:val="center"/>
+        <w:rPr>
+          <w:rFonts w:ascii="Arial" w:hAnsi="Arial" w:cs="Arial"/>
+          <w:sz w:val="24"/>
+          <w:szCs w:val="24"/>
+          <w:lang w:val="es-CO"/>
+        </w:rPr>
+      </w:pPr>
+    </w:p>
+    <w:p>
+      <w:pPr>
+        <w:jc w:val="center"/>
+        <w:rPr>
+          <w:rFonts w:ascii="Arial" w:hAnsi="Arial" w:cs="Arial"/>
+          <w:sz w:val="24"/>
+          <w:szCs w:val="24"/>
+          <w:lang w:val="es-CO"/>
+        </w:rPr>
+      </w:pPr>
+    </w:p>
+    <w:p>
+      <w:pPr>
+        <w:jc w:val="center"/>
+        <w:rPr>
+          <w:rFonts w:ascii="Arial" w:hAnsi="Arial" w:cs="Arial"/>
+          <w:sz w:val="24"/>
+          <w:szCs w:val="24"/>
+          <w:lang w:val="es-CO"/>
+        </w:rPr>
+      </w:pPr>
+    </w:p>
+    <w:p>
+      <w:pPr>
+        <w:jc w:val="center"/>
+        <w:rPr>
+          <w:rFonts w:ascii="Arial" w:hAnsi="Arial" w:cs="Arial"/>
+          <w:sz w:val="24"/>
+          <w:szCs w:val="24"/>
+          <w:lang w:val="es-CO"/>
+        </w:rPr>
+      </w:pPr>
+      <w:r>
+        <w:rPr>
+          <w:rFonts w:ascii="Arial" w:hAnsi="Arial" w:cs="Arial"/>
+          <w:sz w:val="24"/>
+          <w:szCs w:val="24"/>
+          <w:lang w:val="es-CO"/>
+        </w:rPr>
+        <w:lastRenderedPageBreak/>
+        <w:t xml:space="preserve">Y aquí, ya hemos terminado nuestro </w:t>
+      </w:r>
+      <w:proofErr w:type="spellStart"/>
+      <w:r>
+        <w:rPr>
+          <w:rFonts w:ascii="Arial" w:hAnsi="Arial" w:cs="Arial"/>
+          <w:sz w:val="24"/>
+          <w:szCs w:val="24"/>
+          <w:lang w:val="es-CO"/>
+        </w:rPr>
+        <w:t>hipervisualizador</w:t>
+      </w:r>
+      <w:proofErr w:type="spellEnd"/>
+      <w:r>
+        <w:rPr>
+          <w:rFonts w:ascii="Arial" w:hAnsi="Arial" w:cs="Arial"/>
+          <w:sz w:val="24"/>
+          <w:szCs w:val="24"/>
+          <w:lang w:val="es-CO"/>
+        </w:rPr>
+        <w:t xml:space="preserve">, </w:t>
+      </w:r>
+      <w:proofErr w:type="spellStart"/>
+      <w:r>
+        <w:rPr>
+          <w:rFonts w:ascii="Arial" w:hAnsi="Arial" w:cs="Arial"/>
+          <w:sz w:val="24"/>
+          <w:szCs w:val="24"/>
+          <w:lang w:val="es-CO"/>
+        </w:rPr>
+        <w:t>asi</w:t>
+      </w:r>
+      <w:proofErr w:type="spellEnd"/>
+      <w:r>
+        <w:rPr>
+          <w:rFonts w:ascii="Arial" w:hAnsi="Arial" w:cs="Arial"/>
+          <w:sz w:val="24"/>
+          <w:szCs w:val="24"/>
+          <w:lang w:val="es-CO"/>
+        </w:rPr>
+        <w:t xml:space="preserve"> que seleccionamos “</w:t>
+      </w:r>
+      <w:proofErr w:type="spellStart"/>
+      <w:r>
+        <w:rPr>
+          <w:rFonts w:ascii="Arial" w:hAnsi="Arial" w:cs="Arial"/>
+          <w:sz w:val="24"/>
+          <w:szCs w:val="24"/>
+          <w:lang w:val="es-CO"/>
+        </w:rPr>
+        <w:t>Exit</w:t>
+      </w:r>
+      <w:proofErr w:type="spellEnd"/>
+      <w:r>
+        <w:rPr>
+          <w:rFonts w:ascii="Arial" w:hAnsi="Arial" w:cs="Arial"/>
+          <w:sz w:val="24"/>
+          <w:szCs w:val="24"/>
+          <w:lang w:val="es-CO"/>
+        </w:rPr>
+        <w:t>”</w:t>
+      </w:r>
+    </w:p>
+    <w:p>
+      <w:pPr>
+        <w:jc w:val="center"/>
         <w:rPr>
           <w:rFonts w:ascii="Arial" w:hAnsi="Arial" w:cs="Arial"/>
           <w:sz w:val="24"/>
@@ -5343,10 +5612,10 @@
           <w:noProof/>
         </w:rPr>
         <w:drawing>
-          <wp:inline distT="0" distB="0" distL="0" distR="0" wp14:anchorId="4C8B0983" wp14:editId="08A0E987">
-            <wp:extent cx="3648075" cy="704850"/>
-            <wp:effectExtent l="0" t="0" r="9525" b="0"/>
-            <wp:docPr id="97" name="Picture 97"/>
+          <wp:inline distT="0" distB="0" distL="0" distR="0" wp14:anchorId="65188783" wp14:editId="7675CC5F">
+            <wp:extent cx="5943600" cy="2399665"/>
+            <wp:effectExtent l="0" t="0" r="0" b="635"/>
+            <wp:docPr id="102" name="Picture 102"/>
             <wp:cNvGraphicFramePr>
               <a:graphicFrameLocks xmlns:a="http://schemas.openxmlformats.org/drawingml/2006/main" noChangeAspect="1"/>
             </wp:cNvGraphicFramePr>
@@ -5366,7 +5635,7 @@
                   <pic:spPr>
                     <a:xfrm>
                       <a:off x="0" y="0"/>
-                      <a:ext cx="3648075" cy="704850"/>
+                      <a:ext cx="5943600" cy="2399665"/>
                     </a:xfrm>
                     <a:prstGeom prst="rect">
                       <a:avLst/>
@@ -5381,86 +5650,27 @@
     </w:p>
     <w:p>
       <w:pPr>
-        <w:rPr>
-          <w:rFonts w:ascii="Arial" w:hAnsi="Arial" w:cs="Arial"/>
-          <w:sz w:val="24"/>
-          <w:szCs w:val="24"/>
-          <w:lang w:val="es-CO"/>
-        </w:rPr>
-      </w:pPr>
-    </w:p>
-    <w:p>
-      <w:pPr>
-        <w:rPr>
-          <w:rFonts w:ascii="Arial" w:hAnsi="Arial" w:cs="Arial"/>
-          <w:sz w:val="24"/>
-          <w:szCs w:val="24"/>
-          <w:lang w:val="es-CO"/>
-        </w:rPr>
-      </w:pPr>
-    </w:p>
-    <w:p>
-      <w:pPr>
-        <w:rPr>
-          <w:rFonts w:ascii="Arial" w:hAnsi="Arial" w:cs="Arial"/>
-          <w:sz w:val="24"/>
-          <w:szCs w:val="24"/>
-          <w:lang w:val="es-CO"/>
-        </w:rPr>
-      </w:pPr>
-    </w:p>
-    <w:p>
-      <w:pPr>
-        <w:rPr>
-          <w:rFonts w:ascii="Arial" w:hAnsi="Arial" w:cs="Arial"/>
-          <w:sz w:val="24"/>
-          <w:szCs w:val="24"/>
-          <w:lang w:val="es-CO"/>
-        </w:rPr>
-      </w:pPr>
-    </w:p>
-    <w:p>
-      <w:pPr>
-        <w:rPr>
-          <w:rFonts w:ascii="Arial" w:hAnsi="Arial" w:cs="Arial"/>
-          <w:sz w:val="24"/>
-          <w:szCs w:val="24"/>
-          <w:lang w:val="es-CO"/>
-        </w:rPr>
-      </w:pPr>
-      <w:r>
-        <w:rPr>
-          <w:rFonts w:ascii="Arial" w:hAnsi="Arial" w:cs="Arial"/>
-          <w:sz w:val="24"/>
-          <w:szCs w:val="24"/>
-          <w:lang w:val="es-CO"/>
-        </w:rPr>
-        <w:lastRenderedPageBreak/>
-        <w:t>Finalmente, nos muestra configuración completa. Verificamos que todo este correcto y le damos “</w:t>
-      </w:r>
-      <w:proofErr w:type="spellStart"/>
-      <w:r>
-        <w:rPr>
-          <w:rFonts w:ascii="Arial" w:hAnsi="Arial" w:cs="Arial"/>
-          <w:sz w:val="24"/>
-          <w:szCs w:val="24"/>
-          <w:lang w:val="es-CO"/>
-        </w:rPr>
-        <w:t>Accetp</w:t>
-      </w:r>
-      <w:proofErr w:type="spellEnd"/>
-      <w:r>
-        <w:rPr>
-          <w:rFonts w:ascii="Arial" w:hAnsi="Arial" w:cs="Arial"/>
-          <w:sz w:val="24"/>
-          <w:szCs w:val="24"/>
-          <w:lang w:val="es-CO"/>
-        </w:rPr>
-        <w:t>”</w:t>
-      </w:r>
-    </w:p>
-    <w:p>
-      <w:pPr>
+        <w:jc w:val="center"/>
+        <w:rPr>
+          <w:rFonts w:ascii="Arial" w:hAnsi="Arial" w:cs="Arial"/>
+          <w:sz w:val="24"/>
+          <w:szCs w:val="24"/>
+          <w:lang w:val="es-CO"/>
+        </w:rPr>
+      </w:pPr>
+      <w:r>
+        <w:rPr>
+          <w:rFonts w:ascii="Arial" w:hAnsi="Arial" w:cs="Arial"/>
+          <w:sz w:val="24"/>
+          <w:szCs w:val="24"/>
+          <w:lang w:val="es-CO"/>
+        </w:rPr>
+        <w:t>Seleccionamos “ok”</w:t>
+      </w:r>
+    </w:p>
+    <w:p>
+      <w:pPr>
+        <w:jc w:val="center"/>
         <w:rPr>
           <w:rFonts w:ascii="Arial" w:hAnsi="Arial" w:cs="Arial"/>
           <w:sz w:val="24"/>
@@ -5473,10 +5683,10 @@
           <w:noProof/>
         </w:rPr>
         <w:drawing>
-          <wp:inline distT="0" distB="0" distL="0" distR="0" wp14:anchorId="065EB83E" wp14:editId="0E40C2A1">
-            <wp:extent cx="5200650" cy="2913502"/>
-            <wp:effectExtent l="0" t="0" r="0" b="1270"/>
-            <wp:docPr id="98" name="Picture 98"/>
+          <wp:inline distT="0" distB="0" distL="0" distR="0" wp14:anchorId="5944F165" wp14:editId="5DA1B78E">
+            <wp:extent cx="3771900" cy="1095375"/>
+            <wp:effectExtent l="0" t="0" r="0" b="9525"/>
+            <wp:docPr id="103" name="Picture 103"/>
             <wp:cNvGraphicFramePr>
               <a:graphicFrameLocks xmlns:a="http://schemas.openxmlformats.org/drawingml/2006/main" noChangeAspect="1"/>
             </wp:cNvGraphicFramePr>
@@ -5496,7 +5706,7 @@
                   <pic:spPr>
                     <a:xfrm>
                       <a:off x="0" y="0"/>
-                      <a:ext cx="5240014" cy="2935554"/>
+                      <a:ext cx="3771900" cy="1095375"/>
                     </a:xfrm>
                     <a:prstGeom prst="rect">
                       <a:avLst/>
@@ -5511,36 +5721,27 @@
     </w:p>
     <w:p>
       <w:pPr>
-        <w:rPr>
-          <w:rFonts w:ascii="Arial" w:hAnsi="Arial" w:cs="Arial"/>
-          <w:sz w:val="24"/>
-          <w:szCs w:val="24"/>
-          <w:lang w:val="es-CO"/>
-        </w:rPr>
-      </w:pPr>
-      <w:r>
-        <w:rPr>
-          <w:rFonts w:ascii="Arial" w:hAnsi="Arial" w:cs="Arial"/>
-          <w:sz w:val="24"/>
-          <w:szCs w:val="24"/>
-          <w:lang w:val="es-CO"/>
-        </w:rPr>
-        <w:t xml:space="preserve">Luego, dejamos las opciones por defecto que nos ofrece el </w:t>
-      </w:r>
-      <w:proofErr w:type="spellStart"/>
-      <w:r>
-        <w:rPr>
-          <w:rFonts w:ascii="Arial" w:hAnsi="Arial" w:cs="Arial"/>
-          <w:sz w:val="24"/>
-          <w:szCs w:val="24"/>
-          <w:lang w:val="es-CO"/>
-        </w:rPr>
-        <w:t>virtualizador</w:t>
-      </w:r>
-      <w:proofErr w:type="spellEnd"/>
-    </w:p>
-    <w:p>
-      <w:pPr>
+        <w:jc w:val="center"/>
+        <w:rPr>
+          <w:rFonts w:ascii="Arial" w:hAnsi="Arial" w:cs="Arial"/>
+          <w:sz w:val="24"/>
+          <w:szCs w:val="24"/>
+          <w:lang w:val="es-CO"/>
+        </w:rPr>
+      </w:pPr>
+      <w:r>
+        <w:rPr>
+          <w:rFonts w:ascii="Arial" w:hAnsi="Arial" w:cs="Arial"/>
+          <w:sz w:val="24"/>
+          <w:szCs w:val="24"/>
+          <w:lang w:val="es-CO"/>
+        </w:rPr>
+        <w:t>Y reiniciamos nuestro sistema</w:t>
+      </w:r>
+    </w:p>
+    <w:p>
+      <w:pPr>
+        <w:jc w:val="center"/>
         <w:rPr>
           <w:rFonts w:ascii="Arial" w:hAnsi="Arial" w:cs="Arial"/>
           <w:sz w:val="24"/>
@@ -5553,10 +5754,10 @@
           <w:noProof/>
         </w:rPr>
         <w:drawing>
-          <wp:inline distT="0" distB="0" distL="0" distR="0" wp14:anchorId="4FB3F513" wp14:editId="67DBB4D6">
-            <wp:extent cx="5943600" cy="2491740"/>
-            <wp:effectExtent l="0" t="0" r="0" b="3810"/>
-            <wp:docPr id="99" name="Picture 99"/>
+          <wp:inline distT="0" distB="0" distL="0" distR="0" wp14:anchorId="16098897" wp14:editId="26AC7134">
+            <wp:extent cx="4419600" cy="1647825"/>
+            <wp:effectExtent l="0" t="0" r="0" b="9525"/>
+            <wp:docPr id="104" name="Picture 104"/>
             <wp:cNvGraphicFramePr>
               <a:graphicFrameLocks xmlns:a="http://schemas.openxmlformats.org/drawingml/2006/main" noChangeAspect="1"/>
             </wp:cNvGraphicFramePr>
@@ -5576,7 +5777,7 @@
                   <pic:spPr>
                     <a:xfrm>
                       <a:off x="0" y="0"/>
-                      <a:ext cx="5943600" cy="2491740"/>
+                      <a:ext cx="4419600" cy="1647825"/>
                     </a:xfrm>
                     <a:prstGeom prst="rect">
                       <a:avLst/>
@@ -5591,34 +5792,96 @@
     </w:p>
     <w:p>
       <w:pPr>
-        <w:rPr>
-          <w:rFonts w:ascii="Arial" w:hAnsi="Arial" w:cs="Arial"/>
-          <w:sz w:val="24"/>
-          <w:szCs w:val="24"/>
-          <w:lang w:val="es-CO"/>
-        </w:rPr>
-      </w:pPr>
-      <w:r>
-        <w:rPr>
-          <w:rFonts w:ascii="Arial" w:hAnsi="Arial" w:cs="Arial"/>
-          <w:sz w:val="24"/>
-          <w:szCs w:val="24"/>
-          <w:lang w:val="es-CO"/>
-        </w:rPr>
-        <w:t>Configuramos la contras</w:t>
-      </w:r>
-      <w:r>
-        <w:rPr>
-          <w:rFonts w:ascii="Arial" w:hAnsi="Arial" w:cs="Arial"/>
-          <w:sz w:val="24"/>
-          <w:szCs w:val="24"/>
-          <w:lang w:val="es-CO"/>
-        </w:rPr>
-        <w:t>eña para nuestro administrador</w:t>
-      </w:r>
-    </w:p>
-    <w:p>
-      <w:pPr>
+        <w:jc w:val="center"/>
+        <w:rPr>
+          <w:rFonts w:ascii="Arial" w:hAnsi="Arial" w:cs="Arial"/>
+          <w:sz w:val="24"/>
+          <w:szCs w:val="24"/>
+          <w:lang w:val="es-CO"/>
+        </w:rPr>
+      </w:pPr>
+    </w:p>
+    <w:p>
+      <w:pPr>
+        <w:jc w:val="center"/>
+        <w:rPr>
+          <w:rFonts w:ascii="Arial" w:hAnsi="Arial" w:cs="Arial"/>
+          <w:sz w:val="24"/>
+          <w:szCs w:val="24"/>
+          <w:lang w:val="es-CO"/>
+        </w:rPr>
+      </w:pPr>
+    </w:p>
+    <w:p>
+      <w:pPr>
+        <w:jc w:val="center"/>
+        <w:rPr>
+          <w:rFonts w:ascii="Arial" w:hAnsi="Arial" w:cs="Arial"/>
+          <w:sz w:val="24"/>
+          <w:szCs w:val="24"/>
+          <w:lang w:val="es-CO"/>
+        </w:rPr>
+      </w:pPr>
+    </w:p>
+    <w:p>
+      <w:pPr>
+        <w:jc w:val="center"/>
+        <w:rPr>
+          <w:rFonts w:ascii="Arial" w:hAnsi="Arial" w:cs="Arial"/>
+          <w:sz w:val="24"/>
+          <w:szCs w:val="24"/>
+          <w:lang w:val="es-CO"/>
+        </w:rPr>
+      </w:pPr>
+    </w:p>
+    <w:p>
+      <w:pPr>
+        <w:jc w:val="center"/>
+        <w:rPr>
+          <w:rFonts w:ascii="Arial" w:hAnsi="Arial" w:cs="Arial"/>
+          <w:sz w:val="24"/>
+          <w:szCs w:val="24"/>
+          <w:lang w:val="es-CO"/>
+        </w:rPr>
+      </w:pPr>
+    </w:p>
+    <w:p>
+      <w:pPr>
+        <w:jc w:val="center"/>
+        <w:rPr>
+          <w:rFonts w:ascii="Arial" w:hAnsi="Arial" w:cs="Arial"/>
+          <w:sz w:val="24"/>
+          <w:szCs w:val="24"/>
+          <w:lang w:val="es-CO"/>
+        </w:rPr>
+      </w:pPr>
+      <w:bookmarkStart w:id="0" w:name="_GoBack"/>
+      <w:bookmarkEnd w:id="0"/>
+    </w:p>
+    <w:p>
+      <w:pPr>
+        <w:jc w:val="center"/>
+        <w:rPr>
+          <w:rFonts w:ascii="Arial" w:hAnsi="Arial" w:cs="Arial"/>
+          <w:sz w:val="24"/>
+          <w:szCs w:val="24"/>
+          <w:lang w:val="es-CO"/>
+        </w:rPr>
+      </w:pPr>
+      <w:r>
+        <w:rPr>
+          <w:rFonts w:ascii="Arial" w:hAnsi="Arial" w:cs="Arial"/>
+          <w:sz w:val="24"/>
+          <w:szCs w:val="24"/>
+          <w:lang w:val="es-CO"/>
+        </w:rPr>
+        <w:lastRenderedPageBreak/>
+        <w:t>Una vez reiniciado nos aparecerá esto</w:t>
+      </w:r>
+    </w:p>
+    <w:p>
+      <w:pPr>
+        <w:jc w:val="center"/>
         <w:rPr>
           <w:rFonts w:ascii="Arial" w:hAnsi="Arial" w:cs="Arial"/>
           <w:sz w:val="24"/>
@@ -5631,10 +5894,10 @@
           <w:noProof/>
         </w:rPr>
         <w:drawing>
-          <wp:inline distT="0" distB="0" distL="0" distR="0" wp14:anchorId="024F3175" wp14:editId="45B5349A">
-            <wp:extent cx="5829300" cy="1409700"/>
-            <wp:effectExtent l="0" t="0" r="0" b="0"/>
-            <wp:docPr id="100" name="Picture 100"/>
+          <wp:inline distT="0" distB="0" distL="0" distR="0" wp14:anchorId="6346D493" wp14:editId="45882D34">
+            <wp:extent cx="5943600" cy="4943475"/>
+            <wp:effectExtent l="0" t="0" r="0" b="9525"/>
+            <wp:docPr id="2" name="Picture 2"/>
             <wp:cNvGraphicFramePr>
               <a:graphicFrameLocks xmlns:a="http://schemas.openxmlformats.org/drawingml/2006/main" noChangeAspect="1"/>
             </wp:cNvGraphicFramePr>
@@ -5654,7 +5917,7 @@
                   <pic:spPr>
                     <a:xfrm>
                       <a:off x="0" y="0"/>
-                      <a:ext cx="5829300" cy="1409700"/>
+                      <a:ext cx="5943600" cy="4943475"/>
                     </a:xfrm>
                     <a:prstGeom prst="rect">
                       <a:avLst/>
@@ -5669,26 +5932,47 @@
     </w:p>
     <w:p>
       <w:pPr>
-        <w:rPr>
-          <w:rFonts w:ascii="Arial" w:hAnsi="Arial" w:cs="Arial"/>
-          <w:sz w:val="24"/>
-          <w:szCs w:val="24"/>
-          <w:lang w:val="es-CO"/>
-        </w:rPr>
-      </w:pPr>
-      <w:r>
-        <w:rPr>
-          <w:rFonts w:ascii="Arial" w:hAnsi="Arial" w:cs="Arial"/>
-          <w:sz w:val="24"/>
-          <w:szCs w:val="24"/>
-          <w:lang w:val="es-CO"/>
-        </w:rPr>
-        <w:lastRenderedPageBreak/>
-        <w:t>Escribimos la clave que queremos colocar</w:t>
-      </w:r>
-    </w:p>
-    <w:p>
-      <w:pPr>
+        <w:jc w:val="center"/>
+        <w:rPr>
+          <w:rFonts w:ascii="Arial" w:hAnsi="Arial" w:cs="Arial"/>
+          <w:sz w:val="24"/>
+          <w:szCs w:val="24"/>
+          <w:lang w:val="es-CO"/>
+        </w:rPr>
+      </w:pPr>
+      <w:r>
+        <w:rPr>
+          <w:rFonts w:ascii="Arial" w:hAnsi="Arial" w:cs="Arial"/>
+          <w:sz w:val="24"/>
+          <w:szCs w:val="24"/>
+          <w:lang w:val="es-CO"/>
+        </w:rPr>
+        <w:t xml:space="preserve">Ahora ingresamos con el usuario </w:t>
+      </w:r>
+      <w:proofErr w:type="spellStart"/>
+      <w:r>
+        <w:rPr>
+          <w:rFonts w:ascii="Arial" w:hAnsi="Arial" w:cs="Arial"/>
+          <w:sz w:val="24"/>
+          <w:szCs w:val="24"/>
+          <w:lang w:val="es-CO"/>
+        </w:rPr>
+        <w:t>root</w:t>
+      </w:r>
+      <w:proofErr w:type="spellEnd"/>
+      <w:r>
+        <w:rPr>
+          <w:rFonts w:ascii="Arial" w:hAnsi="Arial" w:cs="Arial"/>
+          <w:sz w:val="24"/>
+          <w:szCs w:val="24"/>
+          <w:lang w:val="es-CO"/>
+        </w:rPr>
+        <w:t xml:space="preserve"> y ponemos nuestra clave creada (Clave123#)</w:t>
+      </w:r>
+    </w:p>
+    <w:p>
+      <w:pPr>
+        <w:jc w:val="center"/>
         <w:rPr>
           <w:rFonts w:ascii="Arial" w:hAnsi="Arial" w:cs="Arial"/>
           <w:sz w:val="24"/>
@@ -5701,10 +5985,10 @@
           <w:noProof/>
         </w:rPr>
         <w:drawing>
-          <wp:inline distT="0" distB="0" distL="0" distR="0" wp14:anchorId="1B2FAB25" wp14:editId="54D86948">
-            <wp:extent cx="5943600" cy="720725"/>
-            <wp:effectExtent l="0" t="0" r="0" b="3175"/>
-            <wp:docPr id="101" name="Picture 101"/>
+          <wp:inline distT="0" distB="0" distL="0" distR="0" wp14:anchorId="2A1E3F5A" wp14:editId="3DBB04EA">
+            <wp:extent cx="3581400" cy="657225"/>
+            <wp:effectExtent l="0" t="0" r="0" b="9525"/>
+            <wp:docPr id="3" name="Picture 3"/>
             <wp:cNvGraphicFramePr>
               <a:graphicFrameLocks xmlns:a="http://schemas.openxmlformats.org/drawingml/2006/main" noChangeAspect="1"/>
             </wp:cNvGraphicFramePr>
@@ -5724,7 +6008,7 @@
                   <pic:spPr>
                     <a:xfrm>
                       <a:off x="0" y="0"/>
-                      <a:ext cx="5943600" cy="720725"/>
+                      <a:ext cx="3581400" cy="657225"/>
                     </a:xfrm>
                     <a:prstGeom prst="rect">
                       <a:avLst/>
@@ -5739,21 +6023,22 @@
     </w:p>
     <w:p>
       <w:pPr>
-        <w:rPr>
-          <w:rFonts w:ascii="Arial" w:hAnsi="Arial" w:cs="Arial"/>
-          <w:sz w:val="24"/>
-          <w:szCs w:val="24"/>
-          <w:lang w:val="es-CO"/>
-        </w:rPr>
-      </w:pPr>
-      <w:r>
-        <w:rPr>
-          <w:rFonts w:ascii="Arial" w:hAnsi="Arial" w:cs="Arial"/>
-          <w:sz w:val="24"/>
-          <w:szCs w:val="24"/>
-          <w:lang w:val="es-CO"/>
-        </w:rPr>
-        <w:t xml:space="preserve">Y aquí, ya hemos terminado nuestro </w:t>
+        <w:jc w:val="center"/>
+        <w:rPr>
+          <w:rFonts w:ascii="Arial" w:hAnsi="Arial" w:cs="Arial"/>
+          <w:sz w:val="24"/>
+          <w:szCs w:val="24"/>
+          <w:lang w:val="es-CO"/>
+        </w:rPr>
+      </w:pPr>
+      <w:r>
+        <w:rPr>
+          <w:rFonts w:ascii="Arial" w:hAnsi="Arial" w:cs="Arial"/>
+          <w:sz w:val="24"/>
+          <w:szCs w:val="24"/>
+          <w:lang w:val="es-CO"/>
+        </w:rPr>
+        <w:t>Una vez ingresados en el sistema operativo, configuraremos la red utilizando el siguiente comando: “</w:t>
       </w:r>
       <w:proofErr w:type="spellStart"/>
       <w:r>
@@ -5763,7 +6048,7 @@
           <w:szCs w:val="24"/>
           <w:lang w:val="es-CO"/>
         </w:rPr>
-        <w:t>hipervisualizador</w:t>
+        <w:t>ifconfig</w:t>
       </w:r>
       <w:proofErr w:type="spellEnd"/>
       <w:r>
@@ -5773,51 +6058,12 @@
           <w:szCs w:val="24"/>
           <w:lang w:val="es-CO"/>
         </w:rPr>
-        <w:t xml:space="preserve">, </w:t>
-      </w:r>
-      <w:proofErr w:type="spellStart"/>
-      <w:r>
-        <w:rPr>
-          <w:rFonts w:ascii="Arial" w:hAnsi="Arial" w:cs="Arial"/>
-          <w:sz w:val="24"/>
-          <w:szCs w:val="24"/>
-          <w:lang w:val="es-CO"/>
-        </w:rPr>
-        <w:t>asi</w:t>
-      </w:r>
-      <w:proofErr w:type="spellEnd"/>
-      <w:r>
-        <w:rPr>
-          <w:rFonts w:ascii="Arial" w:hAnsi="Arial" w:cs="Arial"/>
-          <w:sz w:val="24"/>
-          <w:szCs w:val="24"/>
-          <w:lang w:val="es-CO"/>
-        </w:rPr>
-        <w:t xml:space="preserve"> que seleccionamos “</w:t>
-      </w:r>
-      <w:proofErr w:type="spellStart"/>
-      <w:r>
-        <w:rPr>
-          <w:rFonts w:ascii="Arial" w:hAnsi="Arial" w:cs="Arial"/>
-          <w:sz w:val="24"/>
-          <w:szCs w:val="24"/>
-          <w:lang w:val="es-CO"/>
-        </w:rPr>
-        <w:t>Exit</w:t>
-      </w:r>
-      <w:proofErr w:type="spellEnd"/>
-      <w:r>
-        <w:rPr>
-          <w:rFonts w:ascii="Arial" w:hAnsi="Arial" w:cs="Arial"/>
-          <w:sz w:val="24"/>
-          <w:szCs w:val="24"/>
-          <w:lang w:val="es-CO"/>
-        </w:rPr>
         <w:t>”</w:t>
       </w:r>
     </w:p>
     <w:p>
       <w:pPr>
+        <w:jc w:val="center"/>
         <w:rPr>
           <w:rFonts w:ascii="Arial" w:hAnsi="Arial" w:cs="Arial"/>
           <w:sz w:val="24"/>
@@ -5830,10 +6076,10 @@
           <w:noProof/>
         </w:rPr>
         <w:drawing>
-          <wp:inline distT="0" distB="0" distL="0" distR="0" wp14:anchorId="65188783" wp14:editId="7675CC5F">
-            <wp:extent cx="5943600" cy="2399665"/>
-            <wp:effectExtent l="0" t="0" r="0" b="635"/>
-            <wp:docPr id="102" name="Picture 102"/>
+          <wp:inline distT="0" distB="0" distL="0" distR="0" wp14:anchorId="132FE98A" wp14:editId="2FB532B6">
+            <wp:extent cx="4591050" cy="1314450"/>
+            <wp:effectExtent l="0" t="0" r="0" b="0"/>
+            <wp:docPr id="5" name="Picture 5"/>
             <wp:cNvGraphicFramePr>
               <a:graphicFrameLocks xmlns:a="http://schemas.openxmlformats.org/drawingml/2006/main" noChangeAspect="1"/>
             </wp:cNvGraphicFramePr>
@@ -5853,7 +6099,7 @@
                   <pic:spPr>
                     <a:xfrm>
                       <a:off x="0" y="0"/>
-                      <a:ext cx="5943600" cy="2399665"/>
+                      <a:ext cx="4591050" cy="1314450"/>
                     </a:xfrm>
                     <a:prstGeom prst="rect">
                       <a:avLst/>
@@ -5868,25 +6114,68 @@
     </w:p>
     <w:p>
       <w:pPr>
-        <w:rPr>
-          <w:rFonts w:ascii="Arial" w:hAnsi="Arial" w:cs="Arial"/>
-          <w:sz w:val="24"/>
-          <w:szCs w:val="24"/>
-          <w:lang w:val="es-CO"/>
-        </w:rPr>
-      </w:pPr>
-      <w:r>
-        <w:rPr>
-          <w:rFonts w:ascii="Arial" w:hAnsi="Arial" w:cs="Arial"/>
-          <w:sz w:val="24"/>
-          <w:szCs w:val="24"/>
-          <w:lang w:val="es-CO"/>
-        </w:rPr>
-        <w:t>Seleccionamos “ok”</w:t>
-      </w:r>
-    </w:p>
-    <w:p>
-      <w:pPr>
+        <w:jc w:val="center"/>
+        <w:rPr>
+          <w:rFonts w:ascii="Arial" w:hAnsi="Arial" w:cs="Arial"/>
+          <w:sz w:val="24"/>
+          <w:szCs w:val="24"/>
+          <w:lang w:val="es-CO"/>
+        </w:rPr>
+      </w:pPr>
+      <w:r>
+        <w:rPr>
+          <w:rFonts w:ascii="Arial" w:hAnsi="Arial" w:cs="Arial"/>
+          <w:sz w:val="24"/>
+          <w:szCs w:val="24"/>
+          <w:lang w:val="es-CO"/>
+        </w:rPr>
+        <w:lastRenderedPageBreak/>
+        <w:t xml:space="preserve">Luego, veremos que nos arroja una información de la </w:t>
+      </w:r>
+      <w:proofErr w:type="spellStart"/>
+      <w:r>
+        <w:rPr>
+          <w:rFonts w:ascii="Arial" w:hAnsi="Arial" w:cs="Arial"/>
+          <w:sz w:val="24"/>
+          <w:szCs w:val="24"/>
+          <w:lang w:val="es-CO"/>
+        </w:rPr>
+        <w:t>ip</w:t>
+      </w:r>
+      <w:proofErr w:type="spellEnd"/>
+      <w:r>
+        <w:rPr>
+          <w:rFonts w:ascii="Arial" w:hAnsi="Arial" w:cs="Arial"/>
+          <w:sz w:val="24"/>
+          <w:szCs w:val="24"/>
+          <w:lang w:val="es-CO"/>
+        </w:rPr>
+        <w:t xml:space="preserve"> actual y la </w:t>
+      </w:r>
+      <w:proofErr w:type="spellStart"/>
+      <w:r>
+        <w:rPr>
+          <w:rFonts w:ascii="Arial" w:hAnsi="Arial" w:cs="Arial"/>
+          <w:sz w:val="24"/>
+          <w:szCs w:val="24"/>
+          <w:lang w:val="es-CO"/>
+        </w:rPr>
+        <w:t>mascara</w:t>
+      </w:r>
+      <w:proofErr w:type="spellEnd"/>
+      <w:r>
+        <w:rPr>
+          <w:rFonts w:ascii="Arial" w:hAnsi="Arial" w:cs="Arial"/>
+          <w:sz w:val="24"/>
+          <w:szCs w:val="24"/>
+          <w:lang w:val="es-CO"/>
+        </w:rPr>
+        <w:t xml:space="preserve"> de red</w:t>
+      </w:r>
+    </w:p>
+    <w:p>
+      <w:pPr>
+        <w:jc w:val="center"/>
         <w:rPr>
           <w:rFonts w:ascii="Arial" w:hAnsi="Arial" w:cs="Arial"/>
           <w:sz w:val="24"/>
@@ -5899,10 +6188,10 @@
           <w:noProof/>
         </w:rPr>
         <w:drawing>
-          <wp:inline distT="0" distB="0" distL="0" distR="0" wp14:anchorId="5944F165" wp14:editId="5DA1B78E">
-            <wp:extent cx="3771900" cy="1095375"/>
-            <wp:effectExtent l="0" t="0" r="0" b="9525"/>
-            <wp:docPr id="103" name="Picture 103"/>
+          <wp:inline distT="0" distB="0" distL="0" distR="0" wp14:anchorId="243E86CA" wp14:editId="751D3AE1">
+            <wp:extent cx="5314950" cy="1543050"/>
+            <wp:effectExtent l="0" t="0" r="0" b="0"/>
+            <wp:docPr id="6" name="Picture 6"/>
             <wp:cNvGraphicFramePr>
               <a:graphicFrameLocks xmlns:a="http://schemas.openxmlformats.org/drawingml/2006/main" noChangeAspect="1"/>
             </wp:cNvGraphicFramePr>
@@ -5922,7 +6211,7 @@
                   <pic:spPr>
                     <a:xfrm>
                       <a:off x="0" y="0"/>
-                      <a:ext cx="3771900" cy="1095375"/>
+                      <a:ext cx="5314950" cy="1543050"/>
                     </a:xfrm>
                     <a:prstGeom prst="rect">
                       <a:avLst/>
@@ -5937,25 +6226,193 @@
     </w:p>
     <w:p>
       <w:pPr>
-        <w:rPr>
-          <w:rFonts w:ascii="Arial" w:hAnsi="Arial" w:cs="Arial"/>
-          <w:sz w:val="24"/>
-          <w:szCs w:val="24"/>
-          <w:lang w:val="es-CO"/>
-        </w:rPr>
-      </w:pPr>
-      <w:r>
-        <w:rPr>
-          <w:rFonts w:ascii="Arial" w:hAnsi="Arial" w:cs="Arial"/>
-          <w:sz w:val="24"/>
-          <w:szCs w:val="24"/>
-          <w:lang w:val="es-CO"/>
-        </w:rPr>
-        <w:t>Y reiniciamos nuestro sistema</w:t>
-      </w:r>
-    </w:p>
-    <w:p>
-      <w:pPr>
+        <w:jc w:val="center"/>
+        <w:rPr>
+          <w:rFonts w:ascii="Arial" w:hAnsi="Arial" w:cs="Arial"/>
+          <w:sz w:val="24"/>
+          <w:szCs w:val="24"/>
+          <w:lang w:val="es-CO"/>
+        </w:rPr>
+      </w:pPr>
+      <w:r>
+        <w:rPr>
+          <w:rFonts w:ascii="Arial" w:hAnsi="Arial" w:cs="Arial"/>
+          <w:sz w:val="24"/>
+          <w:szCs w:val="24"/>
+          <w:lang w:val="es-CO"/>
+        </w:rPr>
+        <w:t>Entonces, como necesitamos configurar la nueva red, utilizaremos el siguiente comando: “</w:t>
+      </w:r>
+      <w:proofErr w:type="spellStart"/>
+      <w:r>
+        <w:rPr>
+          <w:rFonts w:ascii="Arial" w:hAnsi="Arial" w:cs="Arial"/>
+          <w:sz w:val="24"/>
+          <w:szCs w:val="24"/>
+          <w:lang w:val="es-CO"/>
+        </w:rPr>
+        <w:t>ifconfig</w:t>
+      </w:r>
+      <w:proofErr w:type="spellEnd"/>
+      <w:r>
+        <w:rPr>
+          <w:rFonts w:ascii="Arial" w:hAnsi="Arial" w:cs="Arial"/>
+          <w:sz w:val="24"/>
+          <w:szCs w:val="24"/>
+          <w:lang w:val="es-CO"/>
+        </w:rPr>
+        <w:t xml:space="preserve"> </w:t>
+      </w:r>
+      <w:r>
+        <w:rPr>
+          <w:rFonts w:ascii="Arial" w:hAnsi="Arial" w:cs="Arial"/>
+          <w:sz w:val="24"/>
+          <w:szCs w:val="24"/>
+          <w:lang w:val="es-CO"/>
+        </w:rPr>
+        <w:t>lo</w:t>
+      </w:r>
+      <w:r>
+        <w:rPr>
+          <w:rFonts w:ascii="Arial" w:hAnsi="Arial" w:cs="Arial"/>
+          <w:sz w:val="24"/>
+          <w:szCs w:val="24"/>
+          <w:lang w:val="es-CO"/>
+        </w:rPr>
+        <w:t xml:space="preserve"> 1</w:t>
+      </w:r>
+      <w:r>
+        <w:rPr>
+          <w:rFonts w:ascii="Arial" w:hAnsi="Arial" w:cs="Arial"/>
+          <w:sz w:val="24"/>
+          <w:szCs w:val="24"/>
+          <w:lang w:val="es-CO"/>
+        </w:rPr>
+        <w:t>0</w:t>
+      </w:r>
+      <w:r>
+        <w:rPr>
+          <w:rFonts w:ascii="Arial" w:hAnsi="Arial" w:cs="Arial"/>
+          <w:sz w:val="24"/>
+          <w:szCs w:val="24"/>
+          <w:lang w:val="es-CO"/>
+        </w:rPr>
+        <w:t>.</w:t>
+      </w:r>
+      <w:r>
+        <w:rPr>
+          <w:rFonts w:ascii="Arial" w:hAnsi="Arial" w:cs="Arial"/>
+          <w:sz w:val="24"/>
+          <w:szCs w:val="24"/>
+          <w:lang w:val="es-CO"/>
+        </w:rPr>
+        <w:t>2</w:t>
+      </w:r>
+      <w:r>
+        <w:rPr>
+          <w:rFonts w:ascii="Arial" w:hAnsi="Arial" w:cs="Arial"/>
+          <w:sz w:val="24"/>
+          <w:szCs w:val="24"/>
+          <w:lang w:val="es-CO"/>
+        </w:rPr>
+        <w:t>.</w:t>
+      </w:r>
+      <w:r>
+        <w:rPr>
+          <w:rFonts w:ascii="Arial" w:hAnsi="Arial" w:cs="Arial"/>
+          <w:sz w:val="24"/>
+          <w:szCs w:val="24"/>
+          <w:lang w:val="es-CO"/>
+        </w:rPr>
+        <w:t>77</w:t>
+      </w:r>
+      <w:r>
+        <w:rPr>
+          <w:rFonts w:ascii="Arial" w:hAnsi="Arial" w:cs="Arial"/>
+          <w:sz w:val="24"/>
+          <w:szCs w:val="24"/>
+          <w:lang w:val="es-CO"/>
+        </w:rPr>
+        <w:t>.</w:t>
+      </w:r>
+      <w:r>
+        <w:rPr>
+          <w:rFonts w:ascii="Arial" w:hAnsi="Arial" w:cs="Arial"/>
+          <w:sz w:val="24"/>
+          <w:szCs w:val="24"/>
+          <w:lang w:val="es-CO"/>
+        </w:rPr>
+        <w:t>37</w:t>
+      </w:r>
+      <w:r>
+        <w:rPr>
+          <w:rFonts w:ascii="Arial" w:hAnsi="Arial" w:cs="Arial"/>
+          <w:sz w:val="24"/>
+          <w:szCs w:val="24"/>
+          <w:lang w:val="es-CO"/>
+        </w:rPr>
+        <w:t xml:space="preserve"> </w:t>
+      </w:r>
+      <w:proofErr w:type="spellStart"/>
+      <w:r>
+        <w:rPr>
+          <w:rFonts w:ascii="Arial" w:hAnsi="Arial" w:cs="Arial"/>
+          <w:sz w:val="24"/>
+          <w:szCs w:val="24"/>
+          <w:lang w:val="es-CO"/>
+        </w:rPr>
+        <w:t>netmask</w:t>
+      </w:r>
+      <w:proofErr w:type="spellEnd"/>
+      <w:r>
+        <w:rPr>
+          <w:rFonts w:ascii="Arial" w:hAnsi="Arial" w:cs="Arial"/>
+          <w:sz w:val="24"/>
+          <w:szCs w:val="24"/>
+          <w:lang w:val="es-CO"/>
+        </w:rPr>
+        <w:t xml:space="preserve"> 255.255.</w:t>
+      </w:r>
+      <w:r>
+        <w:rPr>
+          <w:rFonts w:ascii="Arial" w:hAnsi="Arial" w:cs="Arial"/>
+          <w:sz w:val="24"/>
+          <w:szCs w:val="24"/>
+          <w:lang w:val="es-CO"/>
+        </w:rPr>
+        <w:t>0</w:t>
+      </w:r>
+      <w:r>
+        <w:rPr>
+          <w:rFonts w:ascii="Arial" w:hAnsi="Arial" w:cs="Arial"/>
+          <w:sz w:val="24"/>
+          <w:szCs w:val="24"/>
+          <w:lang w:val="es-CO"/>
+        </w:rPr>
+        <w:t>.0</w:t>
+      </w:r>
+      <w:r>
+        <w:rPr>
+          <w:rFonts w:ascii="Arial" w:hAnsi="Arial" w:cs="Arial"/>
+          <w:sz w:val="24"/>
+          <w:szCs w:val="24"/>
+          <w:lang w:val="es-CO"/>
+        </w:rPr>
+        <w:t>”</w:t>
+      </w:r>
+      <w:r>
+        <w:rPr>
+          <w:rFonts w:ascii="Arial" w:hAnsi="Arial" w:cs="Arial"/>
+          <w:sz w:val="24"/>
+          <w:szCs w:val="24"/>
+          <w:lang w:val="es-CO"/>
+        </w:rPr>
+        <w:t xml:space="preserve"> no debe arrojarnos algún error para saber que la detecto</w:t>
+      </w:r>
+    </w:p>
+    <w:p>
+      <w:pPr>
+        <w:jc w:val="center"/>
         <w:rPr>
           <w:rFonts w:ascii="Arial" w:hAnsi="Arial" w:cs="Arial"/>
           <w:sz w:val="24"/>
@@ -5968,10 +6425,10 @@
           <w:noProof/>
         </w:rPr>
         <w:drawing>
-          <wp:inline distT="0" distB="0" distL="0" distR="0" wp14:anchorId="16098897" wp14:editId="26AC7134">
-            <wp:extent cx="4419600" cy="1647825"/>
-            <wp:effectExtent l="0" t="0" r="0" b="9525"/>
-            <wp:docPr id="104" name="Picture 104"/>
+          <wp:inline distT="0" distB="0" distL="0" distR="0" wp14:anchorId="1737B8C0" wp14:editId="504AD510">
+            <wp:extent cx="5324475" cy="714375"/>
+            <wp:effectExtent l="0" t="0" r="9525" b="9525"/>
+            <wp:docPr id="7" name="Picture 7"/>
             <wp:cNvGraphicFramePr>
               <a:graphicFrameLocks xmlns:a="http://schemas.openxmlformats.org/drawingml/2006/main" noChangeAspect="1"/>
             </wp:cNvGraphicFramePr>
@@ -5991,7 +6448,7 @@
                   <pic:spPr>
                     <a:xfrm>
                       <a:off x="0" y="0"/>
-                      <a:ext cx="4419600" cy="1647825"/>
+                      <a:ext cx="5324475" cy="714375"/>
                     </a:xfrm>
                     <a:prstGeom prst="rect">
                       <a:avLst/>
@@ -6006,51 +6463,126 @@
     </w:p>
     <w:p>
       <w:pPr>
-        <w:rPr>
-          <w:rFonts w:ascii="Arial" w:hAnsi="Arial" w:cs="Arial"/>
-          <w:sz w:val="24"/>
-          <w:szCs w:val="24"/>
-          <w:lang w:val="es-CO"/>
-        </w:rPr>
-      </w:pPr>
-    </w:p>
-    <w:p>
-      <w:pPr>
-        <w:rPr>
-          <w:rFonts w:ascii="Arial" w:hAnsi="Arial" w:cs="Arial"/>
-          <w:sz w:val="24"/>
-          <w:szCs w:val="24"/>
-          <w:lang w:val="es-CO"/>
-        </w:rPr>
-      </w:pPr>
-    </w:p>
-    <w:p>
-      <w:pPr>
-        <w:rPr>
-          <w:rFonts w:ascii="Arial" w:hAnsi="Arial" w:cs="Arial"/>
-          <w:sz w:val="24"/>
-          <w:szCs w:val="24"/>
-          <w:lang w:val="es-CO"/>
-        </w:rPr>
-      </w:pPr>
-      <w:r>
-        <w:rPr>
-          <w:rFonts w:ascii="Arial" w:hAnsi="Arial" w:cs="Arial"/>
-          <w:sz w:val="24"/>
-          <w:szCs w:val="24"/>
-          <w:lang w:val="es-CO"/>
-        </w:rPr>
-        <w:lastRenderedPageBreak/>
-        <w:t>Una vez reiniciado nos aparecerá esto</w:t>
-      </w:r>
-    </w:p>
-    <w:p>
-      <w:pPr>
-        <w:rPr>
-          <w:rFonts w:ascii="Arial" w:hAnsi="Arial" w:cs="Arial"/>
-          <w:sz w:val="24"/>
-          <w:szCs w:val="24"/>
-          <w:lang w:val="es-CO"/>
+        <w:jc w:val="center"/>
+        <w:rPr>
+          <w:rFonts w:ascii="Arial" w:hAnsi="Arial" w:cs="Arial"/>
+          <w:sz w:val="24"/>
+          <w:szCs w:val="24"/>
+          <w:lang w:val="es-CO"/>
+        </w:rPr>
+      </w:pPr>
+      <w:r>
+        <w:rPr>
+          <w:rFonts w:ascii="Arial" w:hAnsi="Arial" w:cs="Arial"/>
+          <w:sz w:val="24"/>
+          <w:szCs w:val="24"/>
+          <w:lang w:val="es-CO"/>
+        </w:rPr>
+        <w:t>Y ahora para configurar el Gateway usaremos el siguiente comando:</w:t>
+      </w:r>
+    </w:p>
+    <w:p>
+      <w:pPr>
+        <w:jc w:val="center"/>
+        <w:rPr>
+          <w:rFonts w:ascii="Arial" w:hAnsi="Arial" w:cs="Arial"/>
+          <w:sz w:val="24"/>
+          <w:szCs w:val="24"/>
+          <w:lang w:val="es-CO"/>
+        </w:rPr>
+      </w:pPr>
+      <w:r>
+        <w:rPr>
+          <w:rFonts w:ascii="Arial" w:hAnsi="Arial" w:cs="Arial"/>
+          <w:sz w:val="24"/>
+          <w:szCs w:val="24"/>
+        </w:rPr>
+        <w:t xml:space="preserve">“route add default </w:t>
+      </w:r>
+      <w:proofErr w:type="spellStart"/>
+      <w:r>
+        <w:rPr>
+          <w:rFonts w:ascii="Arial" w:hAnsi="Arial" w:cs="Arial"/>
+          <w:sz w:val="24"/>
+          <w:szCs w:val="24"/>
+        </w:rPr>
+        <w:t>gw</w:t>
+      </w:r>
+      <w:proofErr w:type="spellEnd"/>
+      <w:r>
+        <w:rPr>
+          <w:rFonts w:ascii="Arial" w:hAnsi="Arial" w:cs="Arial"/>
+          <w:sz w:val="24"/>
+          <w:szCs w:val="24"/>
+        </w:rPr>
+        <w:t xml:space="preserve"> “</w:t>
+      </w:r>
+      <w:r>
+        <w:rPr>
+          <w:rFonts w:ascii="Arial" w:hAnsi="Arial" w:cs="Arial"/>
+          <w:sz w:val="24"/>
+          <w:szCs w:val="24"/>
+        </w:rPr>
+        <w:t>10.2.65.1</w:t>
+      </w:r>
+      <w:r>
+        <w:rPr>
+          <w:rFonts w:ascii="Arial" w:hAnsi="Arial" w:cs="Arial"/>
+          <w:sz w:val="24"/>
+          <w:szCs w:val="24"/>
+        </w:rPr>
+        <w:t>” “</w:t>
+      </w:r>
+      <w:r>
+        <w:rPr>
+          <w:rFonts w:ascii="Arial" w:hAnsi="Arial" w:cs="Arial"/>
+          <w:sz w:val="24"/>
+          <w:szCs w:val="24"/>
+        </w:rPr>
+        <w:t>lo</w:t>
+      </w:r>
+      <w:r>
+        <w:rPr>
+          <w:rFonts w:ascii="Arial" w:hAnsi="Arial" w:cs="Arial"/>
+          <w:sz w:val="24"/>
+          <w:szCs w:val="24"/>
+        </w:rPr>
+        <w:t>”</w:t>
+      </w:r>
+      <w:r>
+        <w:rPr>
+          <w:rFonts w:ascii="Arial" w:hAnsi="Arial" w:cs="Arial"/>
+          <w:sz w:val="24"/>
+          <w:szCs w:val="24"/>
+        </w:rPr>
+        <w:t xml:space="preserve">. </w:t>
+      </w:r>
+      <w:r>
+        <w:rPr>
+          <w:rFonts w:ascii="Arial" w:hAnsi="Arial" w:cs="Arial"/>
+          <w:sz w:val="24"/>
+          <w:szCs w:val="24"/>
+          <w:lang w:val="es-CO"/>
+        </w:rPr>
+        <w:t xml:space="preserve">Nuevamente no debemos esperar </w:t>
+      </w:r>
+      <w:r>
+        <w:rPr>
+          <w:rFonts w:ascii="Arial" w:hAnsi="Arial" w:cs="Arial"/>
+          <w:sz w:val="24"/>
+          <w:szCs w:val="24"/>
+          <w:lang w:val="es-CO"/>
+        </w:rPr>
+        <w:t>algún error</w:t>
+      </w:r>
+    </w:p>
+    <w:p>
+      <w:pPr>
+        <w:jc w:val="center"/>
+        <w:rPr>
+          <w:rFonts w:ascii="Arial" w:hAnsi="Arial" w:cs="Arial"/>
+          <w:sz w:val="24"/>
+          <w:szCs w:val="24"/>
         </w:rPr>
       </w:pPr>
       <w:r>
@@ -6058,10 +6590,10 @@
           <w:noProof/>
         </w:rPr>
         <w:drawing>
-          <wp:inline distT="0" distB="0" distL="0" distR="0" wp14:anchorId="6346D493" wp14:editId="45882D34">
-            <wp:extent cx="5943600" cy="4943475"/>
-            <wp:effectExtent l="0" t="0" r="0" b="9525"/>
-            <wp:docPr id="2" name="Picture 2"/>
+          <wp:inline distT="0" distB="0" distL="0" distR="0" wp14:anchorId="1DF06505" wp14:editId="14900C6B">
+            <wp:extent cx="5324475" cy="733425"/>
+            <wp:effectExtent l="0" t="0" r="9525" b="9525"/>
+            <wp:docPr id="10" name="Picture 10"/>
             <wp:cNvGraphicFramePr>
               <a:graphicFrameLocks xmlns:a="http://schemas.openxmlformats.org/drawingml/2006/main" noChangeAspect="1"/>
             </wp:cNvGraphicFramePr>
@@ -6081,7 +6613,7 @@
                   <pic:spPr>
                     <a:xfrm>
                       <a:off x="0" y="0"/>
-                      <a:ext cx="5943600" cy="4943475"/>
+                      <a:ext cx="5324475" cy="733425"/>
                     </a:xfrm>
                     <a:prstGeom prst="rect">
                       <a:avLst/>
@@ -6096,21 +6628,22 @@
     </w:p>
     <w:p>
       <w:pPr>
-        <w:rPr>
-          <w:rFonts w:ascii="Arial" w:hAnsi="Arial" w:cs="Arial"/>
-          <w:sz w:val="24"/>
-          <w:szCs w:val="24"/>
-          <w:lang w:val="es-CO"/>
-        </w:rPr>
-      </w:pPr>
-      <w:r>
-        <w:rPr>
-          <w:rFonts w:ascii="Arial" w:hAnsi="Arial" w:cs="Arial"/>
-          <w:sz w:val="24"/>
-          <w:szCs w:val="24"/>
-          <w:lang w:val="es-CO"/>
-        </w:rPr>
-        <w:t xml:space="preserve">Ahora ingresamos con el usuario </w:t>
+        <w:jc w:val="center"/>
+        <w:rPr>
+          <w:rFonts w:ascii="Arial" w:hAnsi="Arial" w:cs="Arial"/>
+          <w:sz w:val="24"/>
+          <w:szCs w:val="24"/>
+          <w:lang w:val="es-CO"/>
+        </w:rPr>
+      </w:pPr>
+      <w:r>
+        <w:rPr>
+          <w:rFonts w:ascii="Arial" w:hAnsi="Arial" w:cs="Arial"/>
+          <w:sz w:val="24"/>
+          <w:szCs w:val="24"/>
+          <w:lang w:val="es-CO"/>
+        </w:rPr>
+        <w:t xml:space="preserve">Lo Podemos </w:t>
       </w:r>
       <w:proofErr w:type="spellStart"/>
       <w:r>
@@ -6120,7 +6653,7 @@
           <w:szCs w:val="24"/>
           <w:lang w:val="es-CO"/>
         </w:rPr>
-        <w:t>root</w:t>
+        <w:t>confirmer</w:t>
       </w:r>
       <w:proofErr w:type="spellEnd"/>
       <w:r>
@@ -6130,11 +6663,61 @@
           <w:szCs w:val="24"/>
           <w:lang w:val="es-CO"/>
         </w:rPr>
-        <w:t xml:space="preserve"> y ponemos nuestra clave creada (Clave123#)</w:t>
-      </w:r>
-    </w:p>
-    <w:p>
-      <w:pPr>
+        <w:t xml:space="preserve"> nuevamente c</w:t>
+      </w:r>
+      <w:r>
+        <w:rPr>
+          <w:rFonts w:ascii="Arial" w:hAnsi="Arial" w:cs="Arial"/>
+          <w:sz w:val="24"/>
+          <w:szCs w:val="24"/>
+          <w:lang w:val="es-CO"/>
+        </w:rPr>
+        <w:t>on el comando “</w:t>
+      </w:r>
+      <w:proofErr w:type="spellStart"/>
+      <w:r>
+        <w:rPr>
+          <w:rFonts w:ascii="Arial" w:hAnsi="Arial" w:cs="Arial"/>
+          <w:sz w:val="24"/>
+          <w:szCs w:val="24"/>
+          <w:lang w:val="es-CO"/>
+        </w:rPr>
+        <w:t>ifconfig</w:t>
+      </w:r>
+      <w:proofErr w:type="spellEnd"/>
+      <w:r>
+        <w:rPr>
+          <w:rFonts w:ascii="Arial" w:hAnsi="Arial" w:cs="Arial"/>
+          <w:sz w:val="24"/>
+          <w:szCs w:val="24"/>
+          <w:lang w:val="es-CO"/>
+        </w:rPr>
+        <w:t xml:space="preserve"> -a” y nos daremos cuenta que ya se ha configurado la </w:t>
+      </w:r>
+      <w:proofErr w:type="spellStart"/>
+      <w:r>
+        <w:rPr>
+          <w:rFonts w:ascii="Arial" w:hAnsi="Arial" w:cs="Arial"/>
+          <w:sz w:val="24"/>
+          <w:szCs w:val="24"/>
+          <w:lang w:val="es-CO"/>
+        </w:rPr>
+        <w:t>ip</w:t>
+      </w:r>
+      <w:proofErr w:type="spellEnd"/>
+      <w:r>
+        <w:rPr>
+          <w:rFonts w:ascii="Arial" w:hAnsi="Arial" w:cs="Arial"/>
+          <w:sz w:val="24"/>
+          <w:szCs w:val="24"/>
+          <w:lang w:val="es-CO"/>
+        </w:rPr>
+        <w:t xml:space="preserve"> y la red</w:t>
+      </w:r>
+    </w:p>
+    <w:p>
+      <w:pPr>
+        <w:jc w:val="center"/>
         <w:rPr>
           <w:rFonts w:ascii="Arial" w:hAnsi="Arial" w:cs="Arial"/>
           <w:sz w:val="24"/>
@@ -6147,10 +6730,10 @@
           <w:noProof/>
         </w:rPr>
         <w:drawing>
-          <wp:inline distT="0" distB="0" distL="0" distR="0" wp14:anchorId="2A1E3F5A" wp14:editId="3DBB04EA">
-            <wp:extent cx="3581400" cy="657225"/>
-            <wp:effectExtent l="0" t="0" r="0" b="9525"/>
-            <wp:docPr id="3" name="Picture 3"/>
+          <wp:inline distT="0" distB="0" distL="0" distR="0" wp14:anchorId="74937C90" wp14:editId="1EEA3099">
+            <wp:extent cx="5705475" cy="2724150"/>
+            <wp:effectExtent l="0" t="0" r="9525" b="0"/>
+            <wp:docPr id="11" name="Picture 11"/>
             <wp:cNvGraphicFramePr>
               <a:graphicFrameLocks xmlns:a="http://schemas.openxmlformats.org/drawingml/2006/main" noChangeAspect="1"/>
             </wp:cNvGraphicFramePr>
@@ -6170,7 +6753,7 @@
                   <pic:spPr>
                     <a:xfrm>
                       <a:off x="0" y="0"/>
-                      <a:ext cx="3581400" cy="657225"/>
+                      <a:ext cx="5705475" cy="2724150"/>
                     </a:xfrm>
                     <a:prstGeom prst="rect">
                       <a:avLst/>
@@ -6185,25 +6768,28 @@
     </w:p>
     <w:p>
       <w:pPr>
-        <w:rPr>
-          <w:rFonts w:ascii="Arial" w:hAnsi="Arial" w:cs="Arial"/>
-          <w:sz w:val="24"/>
-          <w:szCs w:val="24"/>
-          <w:lang w:val="es-CO"/>
-        </w:rPr>
-      </w:pPr>
-      <w:r>
-        <w:rPr>
-          <w:rFonts w:ascii="Arial" w:hAnsi="Arial" w:cs="Arial"/>
-          <w:sz w:val="24"/>
-          <w:szCs w:val="24"/>
-          <w:lang w:val="es-CO"/>
-        </w:rPr>
+        <w:jc w:val="center"/>
+        <w:rPr>
+          <w:rFonts w:ascii="Arial" w:hAnsi="Arial" w:cs="Arial"/>
+          <w:sz w:val="24"/>
+          <w:szCs w:val="24"/>
+          <w:lang w:val="es-CO"/>
+        </w:rPr>
+      </w:pPr>
+      <w:r>
+        <w:rPr>
+          <w:rFonts w:ascii="Arial" w:hAnsi="Arial" w:cs="Arial"/>
+          <w:sz w:val="24"/>
+          <w:szCs w:val="24"/>
+          <w:lang w:val="es-CO"/>
+        </w:rPr>
+        <w:lastRenderedPageBreak/>
         <w:t>Cuando ya estemos en la consola, procedemos a consultar la red.</w:t>
       </w:r>
     </w:p>
     <w:p>
       <w:pPr>
+        <w:jc w:val="center"/>
         <w:rPr>
           <w:rFonts w:ascii="Arial" w:hAnsi="Arial" w:cs="Arial"/>
           <w:sz w:val="24"/>
@@ -6251,11 +6837,101 @@
           </wp:inline>
         </w:drawing>
       </w:r>
-      <w:bookmarkStart w:id="0" w:name="_GoBack"/>
-      <w:bookmarkEnd w:id="0"/>
-    </w:p>
-    <w:p>
-      <w:pPr>
+    </w:p>
+    <w:p>
+      <w:pPr>
+        <w:jc w:val="center"/>
+        <w:rPr>
+          <w:rFonts w:ascii="Arial" w:hAnsi="Arial" w:cs="Arial"/>
+          <w:sz w:val="24"/>
+          <w:szCs w:val="24"/>
+          <w:lang w:val="es-CO"/>
+        </w:rPr>
+      </w:pPr>
+      <w:r>
+        <w:rPr>
+          <w:noProof/>
+        </w:rPr>
+        <w:drawing>
+          <wp:inline distT="0" distB="0" distL="0" distR="0" wp14:anchorId="144C9032" wp14:editId="02E5E846">
+            <wp:extent cx="5019675" cy="1905000"/>
+            <wp:effectExtent l="0" t="0" r="9525" b="0"/>
+            <wp:docPr id="12" name="Picture 12"/>
+            <wp:cNvGraphicFramePr>
+              <a:graphicFrameLocks xmlns:a="http://schemas.openxmlformats.org/drawingml/2006/main" noChangeAspect="1"/>
+            </wp:cNvGraphicFramePr>
+            <a:graphic xmlns:a="http://schemas.openxmlformats.org/drawingml/2006/main">
+              <a:graphicData uri="http://schemas.openxmlformats.org/drawingml/2006/picture">
+                <pic:pic xmlns:pic="http://schemas.openxmlformats.org/drawingml/2006/picture">
+                  <pic:nvPicPr>
+                    <pic:cNvPr id="1" name=""/>
+                    <pic:cNvPicPr/>
+                  </pic:nvPicPr>
+                  <pic:blipFill>
+                    <a:blip r:embed="rId68"/>
+                    <a:stretch>
+                      <a:fillRect/>
+                    </a:stretch>
+                  </pic:blipFill>
+                  <pic:spPr>
+                    <a:xfrm>
+                      <a:off x="0" y="0"/>
+                      <a:ext cx="5019675" cy="1905000"/>
+                    </a:xfrm>
+                    <a:prstGeom prst="rect">
+                      <a:avLst/>
+                    </a:prstGeom>
+                  </pic:spPr>
+                </pic:pic>
+              </a:graphicData>
+            </a:graphic>
+          </wp:inline>
+        </w:drawing>
+      </w:r>
+    </w:p>
+    <w:p>
+      <w:pPr>
+        <w:jc w:val="center"/>
+        <w:rPr>
+          <w:rFonts w:ascii="Arial" w:hAnsi="Arial" w:cs="Arial"/>
+          <w:sz w:val="24"/>
+          <w:szCs w:val="24"/>
+          <w:lang w:val="es-CO"/>
+        </w:rPr>
+      </w:pPr>
+      <w:r>
+        <w:rPr>
+          <w:rFonts w:ascii="Arial" w:hAnsi="Arial" w:cs="Arial"/>
+          <w:sz w:val="24"/>
+          <w:szCs w:val="24"/>
+          <w:lang w:val="es-CO"/>
+        </w:rPr>
+        <w:t xml:space="preserve">Y hasta aquí hemos configurado completamente la </w:t>
+      </w:r>
+      <w:proofErr w:type="spellStart"/>
+      <w:r>
+        <w:rPr>
+          <w:rFonts w:ascii="Arial" w:hAnsi="Arial" w:cs="Arial"/>
+          <w:sz w:val="24"/>
+          <w:szCs w:val="24"/>
+          <w:lang w:val="es-CO"/>
+        </w:rPr>
+        <w:t>maquina</w:t>
+      </w:r>
+      <w:proofErr w:type="spellEnd"/>
+      <w:r>
+        <w:rPr>
+          <w:rFonts w:ascii="Arial" w:hAnsi="Arial" w:cs="Arial"/>
+          <w:sz w:val="24"/>
+          <w:szCs w:val="24"/>
+          <w:lang w:val="es-CO"/>
+        </w:rPr>
+        <w:t xml:space="preserve"> de Linux</w:t>
+      </w:r>
+    </w:p>
+    <w:p>
+      <w:pPr>
+        <w:jc w:val="center"/>
         <w:rPr>
           <w:rFonts w:ascii="Arial" w:hAnsi="Arial" w:cs="Arial"/>
           <w:sz w:val="24"/>
